--- a/11차_hyeongmin_1_SQL.docx
+++ b/11차_hyeongmin_1_SQL.docx
@@ -3,6 +3,9 @@
 <w:document xmlns:wpc="http://schemas.microsoft.com/office/word/2010/wordprocessingCanvas" xmlns:cx="http://schemas.microsoft.com/office/drawing/2014/chartex" xmlns:cx1="http://schemas.microsoft.com/office/drawing/2015/9/8/chartex" xmlns:cx2="http://schemas.microsoft.com/office/drawing/2015/10/21/chartex" xmlns:cx3="http://schemas.microsoft.com/office/drawing/2016/5/9/chartex" xmlns:cx4="http://schemas.microsoft.com/office/drawing/2016/5/10/chartex" xmlns:cx5="http://schemas.microsoft.com/office/drawing/2016/5/11/chartex" xmlns:cx6="http://schemas.microsoft.com/office/drawing/2016/5/12/chartex" xmlns:cx7="http://schemas.microsoft.com/office/drawing/2016/5/13/chartex" xmlns:cx8="http://schemas.microsoft.com/office/drawing/2016/5/14/chartex" xmlns:mc="http://schemas.openxmlformats.org/markup-compatibility/2006" xmlns:aink="http://schemas.microsoft.com/office/drawing/2016/ink" xmlns:am3d="http://schemas.microsoft.com/office/drawing/2017/model3d" xmlns:o="urn:schemas-microsoft-com:office:office" xmlns:r="http://schemas.openxmlformats.org/officeDocument/2006/relationships" xmlns:m="http://schemas.openxmlformats.org/officeDocument/2006/math" xmlns:v="urn:schemas-microsoft-com:vml" xmlns:wp14="http://schemas.microsoft.com/office/word/2010/wordprocessingDrawing" xmlns:wp="http://schemas.openxmlformats.org/drawingml/2006/wordprocessingDrawing" xmlns:w10="urn:schemas-microsoft-com:office:word" xmlns:w="http://schemas.openxmlformats.org/wordprocessingml/2006/main" xmlns:w14="http://schemas.microsoft.com/office/word/2010/wordml" xmlns:w15="http://schemas.microsoft.com/office/word/2012/wordml" xmlns:w16cex="http://schemas.microsoft.com/office/word/2018/wordml/cex" xmlns:w16cid="http://schemas.microsoft.com/office/word/2016/wordml/cid" xmlns:w16="http://schemas.microsoft.com/office/word/2018/wordml" xmlns:w16se="http://schemas.microsoft.com/office/word/2015/wordml/symex" xmlns:wpg="http://schemas.microsoft.com/office/word/2010/wordprocessingGroup" xmlns:wpi="http://schemas.microsoft.com/office/word/2010/wordprocessingInk" xmlns:wne="http://schemas.microsoft.com/office/word/2006/wordml" xmlns:wps="http://schemas.microsoft.com/office/word/2010/wordprocessingShape" mc:Ignorable="w14 w15 w16se w16cid w16 w16cex wp14">
   <w:body>
     <w:p>
+      <w:pPr>
+        <w:ind w:left="800" w:hanging="800"/>
+      </w:pPr>
       <w:r>
         <w:t xml:space="preserve">1. </w:t>
       </w:r>
@@ -1096,7 +1099,6 @@
     <w:p>
       <w:pPr>
         <w:rPr>
-          <w:rFonts w:hint="eastAsia"/>
           <w:b/>
           <w:sz w:val="28"/>
           <w:szCs w:val="28"/>
@@ -2075,22 +2077,94 @@
           <w:b/>
           <w:szCs w:val="20"/>
         </w:rPr>
-        <w:t xml:space="preserve">         where birthno =p_birthno ) loop if p_sal_mask+re.tot_mask&gt;3 </w:t>
-      </w:r>
-    </w:p>
-    <w:p>
-      <w:pPr>
-        <w:rPr>
-          <w:b/>
-          <w:szCs w:val="20"/>
-        </w:rPr>
-      </w:pPr>
-      <w:r>
-        <w:rPr>
-          <w:b/>
-          <w:szCs w:val="20"/>
-        </w:rPr>
-        <w:t xml:space="preserve">    or p_sal_mask&gt;3 then v_tot_mask := re.tot_mask;</w:t>
+        <w:t xml:space="preserve">         where birthno =p_birthno ) loop if p_sal_mask+</w:t>
+      </w:r>
+      <w:r>
+        <w:rPr>
+          <w:rFonts w:hint="eastAsia"/>
+          <w:b/>
+          <w:szCs w:val="20"/>
+        </w:rPr>
+        <w:t>n</w:t>
+      </w:r>
+      <w:r>
+        <w:rPr>
+          <w:b/>
+          <w:szCs w:val="20"/>
+        </w:rPr>
+        <w:t>vl(</w:t>
+      </w:r>
+      <w:r>
+        <w:rPr>
+          <w:b/>
+          <w:szCs w:val="20"/>
+        </w:rPr>
+        <w:t>re.tot_mask</w:t>
+      </w:r>
+      <w:r>
+        <w:rPr>
+          <w:b/>
+          <w:szCs w:val="20"/>
+        </w:rPr>
+        <w:t>,0)</w:t>
+      </w:r>
+      <w:r>
+        <w:rPr>
+          <w:b/>
+          <w:szCs w:val="20"/>
+        </w:rPr>
+        <w:t xml:space="preserve">&gt;3 </w:t>
+      </w:r>
+    </w:p>
+    <w:p>
+      <w:pPr>
+        <w:rPr>
+          <w:b/>
+          <w:szCs w:val="20"/>
+        </w:rPr>
+      </w:pPr>
+      <w:r>
+        <w:rPr>
+          <w:b/>
+          <w:szCs w:val="20"/>
+        </w:rPr>
+        <w:t xml:space="preserve"> then v_tot_mask := </w:t>
+      </w:r>
+      <w:r>
+        <w:rPr>
+          <w:rFonts w:hint="eastAsia"/>
+          <w:b/>
+          <w:szCs w:val="20"/>
+        </w:rPr>
+        <w:t>n</w:t>
+      </w:r>
+      <w:r>
+        <w:rPr>
+          <w:b/>
+          <w:szCs w:val="20"/>
+        </w:rPr>
+        <w:t>vl(</w:t>
+      </w:r>
+      <w:r>
+        <w:rPr>
+          <w:b/>
+          <w:szCs w:val="20"/>
+        </w:rPr>
+        <w:t>re.tot_mask</w:t>
+      </w:r>
+      <w:r>
+        <w:rPr>
+          <w:b/>
+          <w:szCs w:val="20"/>
+        </w:rPr>
+        <w:t>,0)</w:t>
+      </w:r>
+      <w:r>
+        <w:rPr>
+          <w:b/>
+          <w:szCs w:val="20"/>
+        </w:rPr>
+        <w:t>;</w:t>
       </w:r>
     </w:p>
     <w:p>

--- a/11차_hyeongmin_1_SQL.docx
+++ b/11차_hyeongmin_1_SQL.docx
@@ -409,13 +409,22 @@
           <w:rFonts w:eastAsiaTheme="minorHAnsi" w:hint="eastAsia"/>
           <w:color w:val="000000"/>
         </w:rPr>
-        <w:t>이상 출생자</w:t>
-      </w:r>
+        <w:t xml:space="preserve">이상 </w:t>
+      </w:r>
+      <w:proofErr w:type="spellStart"/>
       <w:r>
         <w:rPr>
           <w:rFonts w:eastAsiaTheme="minorHAnsi" w:hint="eastAsia"/>
           <w:color w:val="000000"/>
         </w:rPr>
+        <w:t>출생자</w:t>
+      </w:r>
+      <w:proofErr w:type="spellEnd"/>
+      <w:r>
+        <w:rPr>
+          <w:rFonts w:eastAsiaTheme="minorHAnsi" w:hint="eastAsia"/>
+          <w:color w:val="000000"/>
+        </w:rPr>
         <w:t>,</w:t>
       </w:r>
       <w:r>
@@ -437,13 +446,22 @@
           <w:rFonts w:eastAsiaTheme="minorHAnsi" w:hint="eastAsia"/>
           <w:color w:val="000000"/>
         </w:rPr>
-        <w:t>이하 출생자</w:t>
-      </w:r>
+        <w:t xml:space="preserve">이하 </w:t>
+      </w:r>
+      <w:proofErr w:type="spellStart"/>
       <w:r>
         <w:rPr>
           <w:rFonts w:eastAsiaTheme="minorHAnsi" w:hint="eastAsia"/>
           <w:color w:val="000000"/>
         </w:rPr>
+        <w:t>출생자</w:t>
+      </w:r>
+      <w:proofErr w:type="spellEnd"/>
+      <w:r>
+        <w:rPr>
+          <w:rFonts w:eastAsiaTheme="minorHAnsi" w:hint="eastAsia"/>
+          <w:color w:val="000000"/>
+        </w:rPr>
         <w:t>)</w:t>
       </w:r>
     </w:p>
@@ -739,6 +757,7 @@
         </w:rPr>
         <w:t xml:space="preserve"> </w:t>
       </w:r>
+      <w:proofErr w:type="spellStart"/>
       <w:r>
         <w:rPr>
           <w:rFonts w:ascii="Noto Sans KR" w:hAnsi="Noto Sans KR" w:hint="eastAsia"/>
@@ -746,6 +765,7 @@
         </w:rPr>
         <w:t>출생년도에</w:t>
       </w:r>
+      <w:proofErr w:type="spellEnd"/>
       <w:r>
         <w:rPr>
           <w:rFonts w:ascii="Noto Sans KR" w:hAnsi="Noto Sans KR" w:hint="eastAsia"/>
@@ -1143,37 +1163,78 @@
           <w:b/>
           <w:szCs w:val="20"/>
         </w:rPr>
-        <w:t>drop table nation_tab;</w:t>
-      </w:r>
-    </w:p>
-    <w:p>
-      <w:pPr>
-        <w:rPr>
-          <w:b/>
-          <w:szCs w:val="20"/>
-        </w:rPr>
-      </w:pPr>
-      <w:r>
-        <w:rPr>
-          <w:b/>
-          <w:szCs w:val="20"/>
-        </w:rPr>
-        <w:t>create table nation_tab(</w:t>
-      </w:r>
-    </w:p>
-    <w:p>
-      <w:pPr>
-        <w:rPr>
-          <w:b/>
-          <w:szCs w:val="20"/>
-        </w:rPr>
-      </w:pPr>
-      <w:r>
-        <w:rPr>
-          <w:b/>
-          <w:szCs w:val="20"/>
-        </w:rPr>
-        <w:t>birthno varchar2(14) primary key not null,</w:t>
+        <w:t xml:space="preserve">drop table </w:t>
+      </w:r>
+      <w:proofErr w:type="spellStart"/>
+      <w:r>
+        <w:rPr>
+          <w:b/>
+          <w:szCs w:val="20"/>
+        </w:rPr>
+        <w:t>nation_tab</w:t>
+      </w:r>
+      <w:proofErr w:type="spellEnd"/>
+      <w:r>
+        <w:rPr>
+          <w:b/>
+          <w:szCs w:val="20"/>
+        </w:rPr>
+        <w:t>;</w:t>
+      </w:r>
+    </w:p>
+    <w:p>
+      <w:pPr>
+        <w:rPr>
+          <w:b/>
+          <w:szCs w:val="20"/>
+        </w:rPr>
+      </w:pPr>
+      <w:r>
+        <w:rPr>
+          <w:b/>
+          <w:szCs w:val="20"/>
+        </w:rPr>
+        <w:t xml:space="preserve">create table </w:t>
+      </w:r>
+      <w:proofErr w:type="spellStart"/>
+      <w:r>
+        <w:rPr>
+          <w:b/>
+          <w:szCs w:val="20"/>
+        </w:rPr>
+        <w:t>nation_tab</w:t>
+      </w:r>
+      <w:proofErr w:type="spellEnd"/>
+      <w:r>
+        <w:rPr>
+          <w:b/>
+          <w:szCs w:val="20"/>
+        </w:rPr>
+        <w:t>(</w:t>
+      </w:r>
+    </w:p>
+    <w:p>
+      <w:pPr>
+        <w:rPr>
+          <w:b/>
+          <w:szCs w:val="20"/>
+        </w:rPr>
+      </w:pPr>
+      <w:proofErr w:type="spellStart"/>
+      <w:r>
+        <w:rPr>
+          <w:b/>
+          <w:szCs w:val="20"/>
+        </w:rPr>
+        <w:t>birthno</w:t>
+      </w:r>
+      <w:proofErr w:type="spellEnd"/>
+      <w:r>
+        <w:rPr>
+          <w:b/>
+          <w:szCs w:val="20"/>
+        </w:rPr>
+        <w:t xml:space="preserve"> varchar2(14) primary key not null,</w:t>
       </w:r>
     </w:p>
     <w:p>
@@ -1228,12 +1289,21 @@
           <w:szCs w:val="20"/>
         </w:rPr>
       </w:pPr>
-      <w:r>
-        <w:rPr>
-          <w:b/>
-          <w:szCs w:val="20"/>
-        </w:rPr>
-        <w:t xml:space="preserve">lordno varchar2(14)not null </w:t>
+      <w:proofErr w:type="spellStart"/>
+      <w:r>
+        <w:rPr>
+          <w:b/>
+          <w:szCs w:val="20"/>
+        </w:rPr>
+        <w:t>lordno</w:t>
+      </w:r>
+      <w:proofErr w:type="spellEnd"/>
+      <w:r>
+        <w:rPr>
+          <w:b/>
+          <w:szCs w:val="20"/>
+        </w:rPr>
+        <w:t xml:space="preserve"> varchar2(14)not null </w:t>
       </w:r>
     </w:p>
     <w:p>
@@ -1272,22 +1342,54 @@
           <w:b/>
           <w:szCs w:val="20"/>
         </w:rPr>
-        <w:t>drop table sal_mask_tab;</w:t>
-      </w:r>
-    </w:p>
-    <w:p>
-      <w:pPr>
-        <w:rPr>
-          <w:b/>
-          <w:szCs w:val="20"/>
-        </w:rPr>
-      </w:pPr>
-      <w:r>
-        <w:rPr>
-          <w:b/>
-          <w:szCs w:val="20"/>
-        </w:rPr>
-        <w:t>create table sal_mask_tab(</w:t>
+        <w:t xml:space="preserve">drop table </w:t>
+      </w:r>
+      <w:proofErr w:type="spellStart"/>
+      <w:r>
+        <w:rPr>
+          <w:b/>
+          <w:szCs w:val="20"/>
+        </w:rPr>
+        <w:t>sal_mask_tab</w:t>
+      </w:r>
+      <w:proofErr w:type="spellEnd"/>
+      <w:r>
+        <w:rPr>
+          <w:b/>
+          <w:szCs w:val="20"/>
+        </w:rPr>
+        <w:t>;</w:t>
+      </w:r>
+    </w:p>
+    <w:p>
+      <w:pPr>
+        <w:rPr>
+          <w:b/>
+          <w:szCs w:val="20"/>
+        </w:rPr>
+      </w:pPr>
+      <w:r>
+        <w:rPr>
+          <w:b/>
+          <w:szCs w:val="20"/>
+        </w:rPr>
+        <w:t xml:space="preserve">create table </w:t>
+      </w:r>
+      <w:proofErr w:type="spellStart"/>
+      <w:r>
+        <w:rPr>
+          <w:b/>
+          <w:szCs w:val="20"/>
+        </w:rPr>
+        <w:t>sal_mask_tab</w:t>
+      </w:r>
+      <w:proofErr w:type="spellEnd"/>
+      <w:r>
+        <w:rPr>
+          <w:b/>
+          <w:szCs w:val="20"/>
+        </w:rPr>
+        <w:t>(</w:t>
       </w:r>
     </w:p>
     <w:p>
@@ -1312,57 +1414,93 @@
           <w:szCs w:val="20"/>
         </w:rPr>
       </w:pPr>
-      <w:r>
-        <w:rPr>
-          <w:b/>
-          <w:szCs w:val="20"/>
-        </w:rPr>
-        <w:t>birthno varchar2(14)not null,</w:t>
-      </w:r>
-    </w:p>
-    <w:p>
-      <w:pPr>
-        <w:rPr>
-          <w:b/>
-          <w:szCs w:val="20"/>
-        </w:rPr>
-      </w:pPr>
-      <w:r>
-        <w:rPr>
-          <w:b/>
-          <w:szCs w:val="20"/>
-        </w:rPr>
-        <w:t>sal_mask number,</w:t>
-      </w:r>
-    </w:p>
-    <w:p>
-      <w:pPr>
-        <w:rPr>
-          <w:b/>
-          <w:szCs w:val="20"/>
-        </w:rPr>
-      </w:pPr>
-      <w:r>
-        <w:rPr>
-          <w:b/>
-          <w:szCs w:val="20"/>
-        </w:rPr>
-        <w:t>proxy_sal_mask varchar2(10),</w:t>
-      </w:r>
-    </w:p>
-    <w:p>
-      <w:pPr>
-        <w:rPr>
-          <w:b/>
-          <w:szCs w:val="20"/>
-        </w:rPr>
-      </w:pPr>
-      <w:r>
-        <w:rPr>
-          <w:b/>
-          <w:szCs w:val="20"/>
-        </w:rPr>
-        <w:t>sal_date date,</w:t>
+      <w:proofErr w:type="spellStart"/>
+      <w:r>
+        <w:rPr>
+          <w:b/>
+          <w:szCs w:val="20"/>
+        </w:rPr>
+        <w:t>birthno</w:t>
+      </w:r>
+      <w:proofErr w:type="spellEnd"/>
+      <w:r>
+        <w:rPr>
+          <w:b/>
+          <w:szCs w:val="20"/>
+        </w:rPr>
+        <w:t xml:space="preserve"> varchar2(14)not null,</w:t>
+      </w:r>
+    </w:p>
+    <w:p>
+      <w:pPr>
+        <w:rPr>
+          <w:b/>
+          <w:szCs w:val="20"/>
+        </w:rPr>
+      </w:pPr>
+      <w:proofErr w:type="spellStart"/>
+      <w:r>
+        <w:rPr>
+          <w:b/>
+          <w:szCs w:val="20"/>
+        </w:rPr>
+        <w:t>sal_mask</w:t>
+      </w:r>
+      <w:proofErr w:type="spellEnd"/>
+      <w:r>
+        <w:rPr>
+          <w:b/>
+          <w:szCs w:val="20"/>
+        </w:rPr>
+        <w:t xml:space="preserve"> number,</w:t>
+      </w:r>
+    </w:p>
+    <w:p>
+      <w:pPr>
+        <w:rPr>
+          <w:b/>
+          <w:szCs w:val="20"/>
+        </w:rPr>
+      </w:pPr>
+      <w:proofErr w:type="spellStart"/>
+      <w:r>
+        <w:rPr>
+          <w:b/>
+          <w:szCs w:val="20"/>
+        </w:rPr>
+        <w:t>proxy_sal_mask</w:t>
+      </w:r>
+      <w:proofErr w:type="spellEnd"/>
+      <w:r>
+        <w:rPr>
+          <w:b/>
+          <w:szCs w:val="20"/>
+        </w:rPr>
+        <w:t xml:space="preserve"> varchar2(10),</w:t>
+      </w:r>
+    </w:p>
+    <w:p>
+      <w:pPr>
+        <w:rPr>
+          <w:b/>
+          <w:szCs w:val="20"/>
+        </w:rPr>
+      </w:pPr>
+      <w:proofErr w:type="spellStart"/>
+      <w:r>
+        <w:rPr>
+          <w:b/>
+          <w:szCs w:val="20"/>
+        </w:rPr>
+        <w:t>sal_date</w:t>
+      </w:r>
+      <w:proofErr w:type="spellEnd"/>
+      <w:r>
+        <w:rPr>
+          <w:b/>
+          <w:szCs w:val="20"/>
+        </w:rPr>
+        <w:t xml:space="preserve"> date,</w:t>
       </w:r>
     </w:p>
     <w:p>
@@ -1387,12 +1525,21 @@
           <w:szCs w:val="20"/>
         </w:rPr>
       </w:pPr>
-      <w:r>
-        <w:rPr>
-          <w:b/>
-          <w:szCs w:val="20"/>
-        </w:rPr>
-        <w:t>store_name varchar2(100)</w:t>
+      <w:proofErr w:type="spellStart"/>
+      <w:r>
+        <w:rPr>
+          <w:b/>
+          <w:szCs w:val="20"/>
+        </w:rPr>
+        <w:t>store_name</w:t>
+      </w:r>
+      <w:proofErr w:type="spellEnd"/>
+      <w:r>
+        <w:rPr>
+          <w:b/>
+          <w:szCs w:val="20"/>
+        </w:rPr>
+        <w:t xml:space="preserve"> varchar2(100)</w:t>
       </w:r>
     </w:p>
     <w:p>
@@ -1686,82 +1833,290 @@
           <w:b/>
           <w:szCs w:val="20"/>
         </w:rPr>
-        <w:t xml:space="preserve">    or replace procedure proc_sal_mask(p_name varchar2, p_birthno varchar2, p_sal_mask number, p_proxy_sal_mask varchar2, p_payment varchar2, p_store_name varchar2) is v_tot_mask number ;</w:t>
-      </w:r>
-    </w:p>
-    <w:p>
-      <w:pPr>
-        <w:rPr>
-          <w:b/>
-          <w:szCs w:val="20"/>
-        </w:rPr>
-      </w:pPr>
-      <w:r>
-        <w:rPr>
-          <w:b/>
-          <w:szCs w:val="20"/>
-        </w:rPr>
-        <w:t xml:space="preserve">    v_cnt number;</w:t>
-      </w:r>
-    </w:p>
-    <w:p>
-      <w:pPr>
-        <w:rPr>
-          <w:b/>
-          <w:szCs w:val="20"/>
-        </w:rPr>
-      </w:pPr>
-      <w:r>
-        <w:rPr>
-          <w:b/>
-          <w:szCs w:val="20"/>
-        </w:rPr>
-        <w:t xml:space="preserve"> v_day varchar2(10);</w:t>
-      </w:r>
-    </w:p>
-    <w:p>
-      <w:pPr>
-        <w:rPr>
-          <w:b/>
-          <w:szCs w:val="20"/>
-        </w:rPr>
-      </w:pPr>
-      <w:r>
-        <w:rPr>
-          <w:b/>
-          <w:szCs w:val="20"/>
-        </w:rPr>
-        <w:t xml:space="preserve"> v_cus_day varchar2(10);</w:t>
-      </w:r>
-    </w:p>
-    <w:p>
-      <w:pPr>
-        <w:rPr>
-          <w:b/>
-          <w:szCs w:val="20"/>
-        </w:rPr>
-      </w:pPr>
-      <w:r>
-        <w:rPr>
-          <w:b/>
-          <w:szCs w:val="20"/>
-        </w:rPr>
-        <w:t xml:space="preserve"> more_mask exception;</w:t>
-      </w:r>
-    </w:p>
-    <w:p>
-      <w:pPr>
-        <w:rPr>
-          <w:b/>
-          <w:szCs w:val="20"/>
-        </w:rPr>
-      </w:pPr>
-      <w:r>
-        <w:rPr>
-          <w:b/>
-          <w:szCs w:val="20"/>
-        </w:rPr>
-        <w:t xml:space="preserve"> dont_sal_mask exception;</w:t>
+        <w:t xml:space="preserve">    or replace procedure </w:t>
+      </w:r>
+      <w:proofErr w:type="spellStart"/>
+      <w:r>
+        <w:rPr>
+          <w:b/>
+          <w:szCs w:val="20"/>
+        </w:rPr>
+        <w:t>proc_sal_mask</w:t>
+      </w:r>
+      <w:proofErr w:type="spellEnd"/>
+      <w:r>
+        <w:rPr>
+          <w:b/>
+          <w:szCs w:val="20"/>
+        </w:rPr>
+        <w:t>(</w:t>
+      </w:r>
+      <w:proofErr w:type="spellStart"/>
+      <w:r>
+        <w:rPr>
+          <w:b/>
+          <w:szCs w:val="20"/>
+        </w:rPr>
+        <w:t>p_name</w:t>
+      </w:r>
+      <w:proofErr w:type="spellEnd"/>
+      <w:r>
+        <w:rPr>
+          <w:b/>
+          <w:szCs w:val="20"/>
+        </w:rPr>
+        <w:t xml:space="preserve"> varchar2, </w:t>
+      </w:r>
+      <w:proofErr w:type="spellStart"/>
+      <w:r>
+        <w:rPr>
+          <w:b/>
+          <w:szCs w:val="20"/>
+        </w:rPr>
+        <w:t>p_birthno</w:t>
+      </w:r>
+      <w:proofErr w:type="spellEnd"/>
+      <w:r>
+        <w:rPr>
+          <w:b/>
+          <w:szCs w:val="20"/>
+        </w:rPr>
+        <w:t xml:space="preserve"> varchar2, </w:t>
+      </w:r>
+      <w:proofErr w:type="spellStart"/>
+      <w:r>
+        <w:rPr>
+          <w:b/>
+          <w:szCs w:val="20"/>
+        </w:rPr>
+        <w:t>p_sal_mask</w:t>
+      </w:r>
+      <w:proofErr w:type="spellEnd"/>
+      <w:r>
+        <w:rPr>
+          <w:b/>
+          <w:szCs w:val="20"/>
+        </w:rPr>
+        <w:t xml:space="preserve"> number, </w:t>
+      </w:r>
+      <w:proofErr w:type="spellStart"/>
+      <w:r>
+        <w:rPr>
+          <w:b/>
+          <w:szCs w:val="20"/>
+        </w:rPr>
+        <w:t>p_proxy_sal_mask</w:t>
+      </w:r>
+      <w:proofErr w:type="spellEnd"/>
+      <w:r>
+        <w:rPr>
+          <w:b/>
+          <w:szCs w:val="20"/>
+        </w:rPr>
+        <w:t xml:space="preserve"> varchar2, </w:t>
+      </w:r>
+      <w:proofErr w:type="spellStart"/>
+      <w:r>
+        <w:rPr>
+          <w:b/>
+          <w:szCs w:val="20"/>
+        </w:rPr>
+        <w:t>p_payment</w:t>
+      </w:r>
+      <w:proofErr w:type="spellEnd"/>
+      <w:r>
+        <w:rPr>
+          <w:b/>
+          <w:szCs w:val="20"/>
+        </w:rPr>
+        <w:t xml:space="preserve"> varchar2, </w:t>
+      </w:r>
+      <w:proofErr w:type="spellStart"/>
+      <w:r>
+        <w:rPr>
+          <w:b/>
+          <w:szCs w:val="20"/>
+        </w:rPr>
+        <w:t>p_store_name</w:t>
+      </w:r>
+      <w:proofErr w:type="spellEnd"/>
+      <w:r>
+        <w:rPr>
+          <w:b/>
+          <w:szCs w:val="20"/>
+        </w:rPr>
+        <w:t xml:space="preserve"> varchar2) is </w:t>
+      </w:r>
+      <w:proofErr w:type="spellStart"/>
+      <w:r>
+        <w:rPr>
+          <w:b/>
+          <w:szCs w:val="20"/>
+        </w:rPr>
+        <w:t>v_tot_mask</w:t>
+      </w:r>
+      <w:proofErr w:type="spellEnd"/>
+      <w:r>
+        <w:rPr>
+          <w:b/>
+          <w:szCs w:val="20"/>
+        </w:rPr>
+        <w:t xml:space="preserve"> number ;</w:t>
+      </w:r>
+    </w:p>
+    <w:p>
+      <w:pPr>
+        <w:rPr>
+          <w:b/>
+          <w:szCs w:val="20"/>
+        </w:rPr>
+      </w:pPr>
+      <w:r>
+        <w:rPr>
+          <w:b/>
+          <w:szCs w:val="20"/>
+        </w:rPr>
+        <w:t xml:space="preserve">    </w:t>
+      </w:r>
+      <w:proofErr w:type="spellStart"/>
+      <w:r>
+        <w:rPr>
+          <w:b/>
+          <w:szCs w:val="20"/>
+        </w:rPr>
+        <w:t>v_cnt</w:t>
+      </w:r>
+      <w:proofErr w:type="spellEnd"/>
+      <w:r>
+        <w:rPr>
+          <w:b/>
+          <w:szCs w:val="20"/>
+        </w:rPr>
+        <w:t xml:space="preserve"> number;</w:t>
+      </w:r>
+    </w:p>
+    <w:p>
+      <w:pPr>
+        <w:rPr>
+          <w:b/>
+          <w:szCs w:val="20"/>
+        </w:rPr>
+      </w:pPr>
+      <w:r>
+        <w:rPr>
+          <w:b/>
+          <w:szCs w:val="20"/>
+        </w:rPr>
+        <w:t xml:space="preserve"> </w:t>
+      </w:r>
+      <w:proofErr w:type="spellStart"/>
+      <w:r>
+        <w:rPr>
+          <w:b/>
+          <w:szCs w:val="20"/>
+        </w:rPr>
+        <w:t>v_day</w:t>
+      </w:r>
+      <w:proofErr w:type="spellEnd"/>
+      <w:r>
+        <w:rPr>
+          <w:b/>
+          <w:szCs w:val="20"/>
+        </w:rPr>
+        <w:t xml:space="preserve"> varchar2(10);</w:t>
+      </w:r>
+    </w:p>
+    <w:p>
+      <w:pPr>
+        <w:rPr>
+          <w:b/>
+          <w:szCs w:val="20"/>
+        </w:rPr>
+      </w:pPr>
+      <w:r>
+        <w:rPr>
+          <w:b/>
+          <w:szCs w:val="20"/>
+        </w:rPr>
+        <w:t xml:space="preserve"> </w:t>
+      </w:r>
+      <w:proofErr w:type="spellStart"/>
+      <w:r>
+        <w:rPr>
+          <w:b/>
+          <w:szCs w:val="20"/>
+        </w:rPr>
+        <w:t>v_cus_day</w:t>
+      </w:r>
+      <w:proofErr w:type="spellEnd"/>
+      <w:r>
+        <w:rPr>
+          <w:b/>
+          <w:szCs w:val="20"/>
+        </w:rPr>
+        <w:t xml:space="preserve"> varchar2(10);</w:t>
+      </w:r>
+    </w:p>
+    <w:p>
+      <w:pPr>
+        <w:rPr>
+          <w:b/>
+          <w:szCs w:val="20"/>
+        </w:rPr>
+      </w:pPr>
+      <w:r>
+        <w:rPr>
+          <w:b/>
+          <w:szCs w:val="20"/>
+        </w:rPr>
+        <w:t xml:space="preserve"> </w:t>
+      </w:r>
+      <w:proofErr w:type="spellStart"/>
+      <w:r>
+        <w:rPr>
+          <w:b/>
+          <w:szCs w:val="20"/>
+        </w:rPr>
+        <w:t>more_mask</w:t>
+      </w:r>
+      <w:proofErr w:type="spellEnd"/>
+      <w:r>
+        <w:rPr>
+          <w:b/>
+          <w:szCs w:val="20"/>
+        </w:rPr>
+        <w:t xml:space="preserve"> exception;</w:t>
+      </w:r>
+    </w:p>
+    <w:p>
+      <w:pPr>
+        <w:rPr>
+          <w:b/>
+          <w:szCs w:val="20"/>
+        </w:rPr>
+      </w:pPr>
+      <w:r>
+        <w:rPr>
+          <w:b/>
+          <w:szCs w:val="20"/>
+        </w:rPr>
+        <w:t xml:space="preserve"> </w:t>
+      </w:r>
+      <w:proofErr w:type="spellStart"/>
+      <w:r>
+        <w:rPr>
+          <w:b/>
+          <w:szCs w:val="20"/>
+        </w:rPr>
+        <w:t>dont_sal_mask</w:t>
+      </w:r>
+      <w:proofErr w:type="spellEnd"/>
+      <w:r>
+        <w:rPr>
+          <w:b/>
+          <w:szCs w:val="20"/>
+        </w:rPr>
+        <w:t xml:space="preserve"> exception;</w:t>
       </w:r>
     </w:p>
     <w:p>
@@ -1791,22 +2146,102 @@
           <w:b/>
           <w:szCs w:val="20"/>
         </w:rPr>
-        <w:t xml:space="preserve"> select count(*) into v_cnt from NATION_TAB where name = p_name and birthno= p_birthno;</w:t>
-      </w:r>
-    </w:p>
-    <w:p>
-      <w:pPr>
-        <w:rPr>
-          <w:b/>
-          <w:szCs w:val="20"/>
-        </w:rPr>
-      </w:pPr>
-      <w:r>
-        <w:rPr>
-          <w:b/>
-          <w:szCs w:val="20"/>
-        </w:rPr>
-        <w:t xml:space="preserve"> if v_cnt !=1 then raise NO_DATA_FOUND; end if;</w:t>
+        <w:t xml:space="preserve"> select count(*) into </w:t>
+      </w:r>
+      <w:proofErr w:type="spellStart"/>
+      <w:r>
+        <w:rPr>
+          <w:b/>
+          <w:szCs w:val="20"/>
+        </w:rPr>
+        <w:t>v_cnt</w:t>
+      </w:r>
+      <w:proofErr w:type="spellEnd"/>
+      <w:r>
+        <w:rPr>
+          <w:b/>
+          <w:szCs w:val="20"/>
+        </w:rPr>
+        <w:t xml:space="preserve"> from NATION_TAB where name = </w:t>
+      </w:r>
+      <w:proofErr w:type="spellStart"/>
+      <w:r>
+        <w:rPr>
+          <w:b/>
+          <w:szCs w:val="20"/>
+        </w:rPr>
+        <w:t>p_name</w:t>
+      </w:r>
+      <w:proofErr w:type="spellEnd"/>
+      <w:r>
+        <w:rPr>
+          <w:b/>
+          <w:szCs w:val="20"/>
+        </w:rPr>
+        <w:t xml:space="preserve"> and </w:t>
+      </w:r>
+      <w:proofErr w:type="spellStart"/>
+      <w:r>
+        <w:rPr>
+          <w:b/>
+          <w:szCs w:val="20"/>
+        </w:rPr>
+        <w:t>birthno</w:t>
+      </w:r>
+      <w:proofErr w:type="spellEnd"/>
+      <w:r>
+        <w:rPr>
+          <w:b/>
+          <w:szCs w:val="20"/>
+        </w:rPr>
+        <w:t xml:space="preserve">= </w:t>
+      </w:r>
+      <w:proofErr w:type="spellStart"/>
+      <w:r>
+        <w:rPr>
+          <w:b/>
+          <w:szCs w:val="20"/>
+        </w:rPr>
+        <w:t>p_birthno</w:t>
+      </w:r>
+      <w:proofErr w:type="spellEnd"/>
+      <w:r>
+        <w:rPr>
+          <w:b/>
+          <w:szCs w:val="20"/>
+        </w:rPr>
+        <w:t>;</w:t>
+      </w:r>
+    </w:p>
+    <w:p>
+      <w:pPr>
+        <w:rPr>
+          <w:b/>
+          <w:szCs w:val="20"/>
+        </w:rPr>
+      </w:pPr>
+      <w:r>
+        <w:rPr>
+          <w:b/>
+          <w:szCs w:val="20"/>
+        </w:rPr>
+        <w:t xml:space="preserve"> if </w:t>
+      </w:r>
+      <w:proofErr w:type="spellStart"/>
+      <w:r>
+        <w:rPr>
+          <w:b/>
+          <w:szCs w:val="20"/>
+        </w:rPr>
+        <w:t>v_cnt</w:t>
+      </w:r>
+      <w:proofErr w:type="spellEnd"/>
+      <w:r>
+        <w:rPr>
+          <w:b/>
+          <w:szCs w:val="20"/>
+        </w:rPr>
+        <w:t xml:space="preserve"> !=1 then raise NO_DATA_FOUND; end if;</w:t>
       </w:r>
     </w:p>
     <w:p>
@@ -1836,7 +2271,23 @@
           <w:b/>
           <w:szCs w:val="20"/>
         </w:rPr>
-        <w:t xml:space="preserve">               birthno,</w:t>
+        <w:t xml:space="preserve">               </w:t>
+      </w:r>
+      <w:proofErr w:type="spellStart"/>
+      <w:r>
+        <w:rPr>
+          <w:b/>
+          <w:szCs w:val="20"/>
+        </w:rPr>
+        <w:t>birthno</w:t>
+      </w:r>
+      <w:proofErr w:type="spellEnd"/>
+      <w:r>
+        <w:rPr>
+          <w:b/>
+          <w:szCs w:val="20"/>
+        </w:rPr>
+        <w:t>,</w:t>
       </w:r>
     </w:p>
     <w:p>
@@ -1866,7 +2317,23 @@
           <w:b/>
           <w:szCs w:val="20"/>
         </w:rPr>
-        <w:t xml:space="preserve">                         when substr(BIRTHNO, 2, 1) in(1,6) then '월'</w:t>
+        <w:t xml:space="preserve">                         when </w:t>
+      </w:r>
+      <w:proofErr w:type="spellStart"/>
+      <w:r>
+        <w:rPr>
+          <w:b/>
+          <w:szCs w:val="20"/>
+        </w:rPr>
+        <w:t>substr</w:t>
+      </w:r>
+      <w:proofErr w:type="spellEnd"/>
+      <w:r>
+        <w:rPr>
+          <w:b/>
+          <w:szCs w:val="20"/>
+        </w:rPr>
+        <w:t>(BIRTHNO, 2, 1) in(1,6) then '월'</w:t>
       </w:r>
     </w:p>
     <w:p>
@@ -1882,83 +2349,220 @@
           <w:szCs w:val="20"/>
         </w:rPr>
         <w:lastRenderedPageBreak/>
-        <w:t xml:space="preserve">                         when substr(BIRTHNO, 2, 1) in(2,7) then '화'</w:t>
-      </w:r>
-    </w:p>
-    <w:p>
-      <w:pPr>
-        <w:rPr>
-          <w:b/>
-          <w:szCs w:val="20"/>
-        </w:rPr>
-      </w:pPr>
-      <w:r>
-        <w:rPr>
-          <w:b/>
-          <w:szCs w:val="20"/>
-        </w:rPr>
-        <w:t xml:space="preserve">                         when substr(BIRTHNO, 2, 1) in(3,8) then '수'</w:t>
-      </w:r>
-    </w:p>
-    <w:p>
-      <w:pPr>
-        <w:rPr>
-          <w:b/>
-          <w:szCs w:val="20"/>
-        </w:rPr>
-      </w:pPr>
-      <w:r>
-        <w:rPr>
-          <w:b/>
-          <w:szCs w:val="20"/>
-        </w:rPr>
-        <w:t xml:space="preserve">                         when substr(BIRTHNO, 2, 1) in(4,9) then '목'</w:t>
-      </w:r>
-    </w:p>
-    <w:p>
-      <w:pPr>
-        <w:rPr>
-          <w:b/>
-          <w:szCs w:val="20"/>
-        </w:rPr>
-      </w:pPr>
-      <w:r>
-        <w:rPr>
-          <w:b/>
-          <w:szCs w:val="20"/>
-        </w:rPr>
-        <w:t xml:space="preserve">                         when substr(BIRTHNO, 2, 1) in(5,0) then '금'</w:t>
-      </w:r>
-    </w:p>
-    <w:p>
-      <w:pPr>
-        <w:rPr>
-          <w:b/>
-          <w:szCs w:val="20"/>
-        </w:rPr>
-      </w:pPr>
-      <w:r>
-        <w:rPr>
-          <w:b/>
-          <w:szCs w:val="20"/>
-        </w:rPr>
-        <w:t xml:space="preserve">                       end sal_date_dy,</w:t>
-      </w:r>
-    </w:p>
-    <w:p>
-      <w:pPr>
-        <w:rPr>
-          <w:b/>
-          <w:szCs w:val="20"/>
-        </w:rPr>
-      </w:pPr>
-      <w:r>
-        <w:rPr>
-          <w:b/>
-          <w:szCs w:val="20"/>
-        </w:rPr>
-        <w:t xml:space="preserve">               to_char(sysdate, 'dy')dy</w:t>
-      </w:r>
+        <w:t xml:space="preserve">                         when </w:t>
+      </w:r>
+      <w:proofErr w:type="spellStart"/>
+      <w:r>
+        <w:rPr>
+          <w:b/>
+          <w:szCs w:val="20"/>
+        </w:rPr>
+        <w:t>substr</w:t>
+      </w:r>
+      <w:proofErr w:type="spellEnd"/>
+      <w:r>
+        <w:rPr>
+          <w:b/>
+          <w:szCs w:val="20"/>
+        </w:rPr>
+        <w:t>(BIRTHNO, 2, 1) in(2,7) then '화'</w:t>
+      </w:r>
+    </w:p>
+    <w:p>
+      <w:pPr>
+        <w:rPr>
+          <w:b/>
+          <w:szCs w:val="20"/>
+        </w:rPr>
+      </w:pPr>
+      <w:r>
+        <w:rPr>
+          <w:b/>
+          <w:szCs w:val="20"/>
+        </w:rPr>
+        <w:t xml:space="preserve">                         when </w:t>
+      </w:r>
+      <w:proofErr w:type="spellStart"/>
+      <w:r>
+        <w:rPr>
+          <w:b/>
+          <w:szCs w:val="20"/>
+        </w:rPr>
+        <w:t>substr</w:t>
+      </w:r>
+      <w:proofErr w:type="spellEnd"/>
+      <w:r>
+        <w:rPr>
+          <w:b/>
+          <w:szCs w:val="20"/>
+        </w:rPr>
+        <w:t>(BIRTHNO, 2, 1) in(3,8) then '수'</w:t>
+      </w:r>
+    </w:p>
+    <w:p>
+      <w:pPr>
+        <w:rPr>
+          <w:b/>
+          <w:szCs w:val="20"/>
+        </w:rPr>
+      </w:pPr>
+      <w:r>
+        <w:rPr>
+          <w:b/>
+          <w:szCs w:val="20"/>
+        </w:rPr>
+        <w:t xml:space="preserve">                         when </w:t>
+      </w:r>
+      <w:proofErr w:type="spellStart"/>
+      <w:r>
+        <w:rPr>
+          <w:b/>
+          <w:szCs w:val="20"/>
+        </w:rPr>
+        <w:t>substr</w:t>
+      </w:r>
+      <w:proofErr w:type="spellEnd"/>
+      <w:r>
+        <w:rPr>
+          <w:b/>
+          <w:szCs w:val="20"/>
+        </w:rPr>
+        <w:t>(BIRTHNO, 2, 1) in(4,9) then '목'</w:t>
+      </w:r>
+    </w:p>
+    <w:p>
+      <w:pPr>
+        <w:rPr>
+          <w:b/>
+          <w:szCs w:val="20"/>
+        </w:rPr>
+      </w:pPr>
+      <w:r>
+        <w:rPr>
+          <w:b/>
+          <w:szCs w:val="20"/>
+        </w:rPr>
+        <w:t xml:space="preserve">                         when </w:t>
+      </w:r>
+      <w:proofErr w:type="spellStart"/>
+      <w:r>
+        <w:rPr>
+          <w:b/>
+          <w:szCs w:val="20"/>
+        </w:rPr>
+        <w:t>substr</w:t>
+      </w:r>
+      <w:proofErr w:type="spellEnd"/>
+      <w:r>
+        <w:rPr>
+          <w:b/>
+          <w:szCs w:val="20"/>
+        </w:rPr>
+        <w:t>(BIRTHNO, 2, 1) in(5,0) then '금'</w:t>
+      </w:r>
+    </w:p>
+    <w:p>
+      <w:pPr>
+        <w:rPr>
+          <w:b/>
+          <w:szCs w:val="20"/>
+        </w:rPr>
+      </w:pPr>
+      <w:r>
+        <w:rPr>
+          <w:b/>
+          <w:szCs w:val="20"/>
+        </w:rPr>
+        <w:t xml:space="preserve">                       end </w:t>
+      </w:r>
+      <w:proofErr w:type="spellStart"/>
+      <w:r>
+        <w:rPr>
+          <w:b/>
+          <w:szCs w:val="20"/>
+        </w:rPr>
+        <w:t>sal_date_dy</w:t>
+      </w:r>
+      <w:proofErr w:type="spellEnd"/>
+      <w:r>
+        <w:rPr>
+          <w:b/>
+          <w:szCs w:val="20"/>
+        </w:rPr>
+        <w:t>,</w:t>
+      </w:r>
+    </w:p>
+    <w:p>
+      <w:pPr>
+        <w:rPr>
+          <w:b/>
+          <w:szCs w:val="20"/>
+        </w:rPr>
+      </w:pPr>
+      <w:r>
+        <w:rPr>
+          <w:b/>
+          <w:szCs w:val="20"/>
+        </w:rPr>
+        <w:t xml:space="preserve">               </w:t>
+      </w:r>
+      <w:proofErr w:type="spellStart"/>
+      <w:r>
+        <w:rPr>
+          <w:b/>
+          <w:szCs w:val="20"/>
+        </w:rPr>
+        <w:t>to_char</w:t>
+      </w:r>
+      <w:proofErr w:type="spellEnd"/>
+      <w:r>
+        <w:rPr>
+          <w:b/>
+          <w:szCs w:val="20"/>
+        </w:rPr>
+        <w:t>(</w:t>
+      </w:r>
+      <w:proofErr w:type="spellStart"/>
+      <w:r>
+        <w:rPr>
+          <w:b/>
+          <w:szCs w:val="20"/>
+        </w:rPr>
+        <w:t>sysdate</w:t>
+      </w:r>
+      <w:proofErr w:type="spellEnd"/>
+      <w:r>
+        <w:rPr>
+          <w:b/>
+          <w:szCs w:val="20"/>
+        </w:rPr>
+        <w:t>, '</w:t>
+      </w:r>
+      <w:proofErr w:type="spellStart"/>
+      <w:r>
+        <w:rPr>
+          <w:b/>
+          <w:szCs w:val="20"/>
+        </w:rPr>
+        <w:t>dy</w:t>
+      </w:r>
+      <w:proofErr w:type="spellEnd"/>
+      <w:r>
+        <w:rPr>
+          <w:b/>
+          <w:szCs w:val="20"/>
+        </w:rPr>
+        <w:t>')</w:t>
+      </w:r>
+      <w:proofErr w:type="spellStart"/>
+      <w:r>
+        <w:rPr>
+          <w:b/>
+          <w:szCs w:val="20"/>
+        </w:rPr>
+        <w:t>dy</w:t>
+      </w:r>
+      <w:proofErr w:type="spellEnd"/>
     </w:p>
     <w:p>
       <w:pPr>
@@ -1987,68 +2591,214 @@
           <w:b/>
           <w:szCs w:val="20"/>
         </w:rPr>
-        <w:t xml:space="preserve">         where birthno=p_birthno</w:t>
-      </w:r>
-    </w:p>
-    <w:p>
-      <w:pPr>
-        <w:rPr>
-          <w:b/>
-          <w:szCs w:val="20"/>
-        </w:rPr>
-      </w:pPr>
-      <w:r>
-        <w:rPr>
-          <w:b/>
-          <w:szCs w:val="20"/>
-        </w:rPr>
-        <w:t xml:space="preserve">           and name = p_name) loop </w:t>
-      </w:r>
-    </w:p>
-    <w:p>
-      <w:pPr>
-        <w:rPr>
-          <w:b/>
-          <w:szCs w:val="20"/>
-        </w:rPr>
-      </w:pPr>
-      <w:r>
-        <w:rPr>
-          <w:b/>
-          <w:szCs w:val="20"/>
-        </w:rPr>
-        <w:t xml:space="preserve">           v_day := tr.dy;</w:t>
-      </w:r>
-    </w:p>
-    <w:p>
-      <w:pPr>
-        <w:rPr>
-          <w:b/>
-          <w:szCs w:val="20"/>
-        </w:rPr>
-      </w:pPr>
-      <w:r>
-        <w:rPr>
-          <w:b/>
-          <w:szCs w:val="20"/>
-        </w:rPr>
-        <w:t xml:space="preserve"> v_cus_day := tr.sal_date_dy;</w:t>
-      </w:r>
-    </w:p>
-    <w:p>
-      <w:pPr>
-        <w:rPr>
-          <w:b/>
-          <w:szCs w:val="20"/>
-        </w:rPr>
-      </w:pPr>
-      <w:r>
-        <w:rPr>
-          <w:b/>
-          <w:szCs w:val="20"/>
-        </w:rPr>
-        <w:t xml:space="preserve"> for re in (select sum(nvl(sal_mask, 0))tot_mask</w:t>
-      </w:r>
+        <w:t xml:space="preserve">         where </w:t>
+      </w:r>
+      <w:proofErr w:type="spellStart"/>
+      <w:r>
+        <w:rPr>
+          <w:b/>
+          <w:szCs w:val="20"/>
+        </w:rPr>
+        <w:t>birthno</w:t>
+      </w:r>
+      <w:proofErr w:type="spellEnd"/>
+      <w:r>
+        <w:rPr>
+          <w:b/>
+          <w:szCs w:val="20"/>
+        </w:rPr>
+        <w:t>=</w:t>
+      </w:r>
+      <w:proofErr w:type="spellStart"/>
+      <w:r>
+        <w:rPr>
+          <w:b/>
+          <w:szCs w:val="20"/>
+        </w:rPr>
+        <w:t>p_birthno</w:t>
+      </w:r>
+      <w:proofErr w:type="spellEnd"/>
+    </w:p>
+    <w:p>
+      <w:pPr>
+        <w:rPr>
+          <w:b/>
+          <w:szCs w:val="20"/>
+        </w:rPr>
+      </w:pPr>
+      <w:r>
+        <w:rPr>
+          <w:b/>
+          <w:szCs w:val="20"/>
+        </w:rPr>
+        <w:t xml:space="preserve">           and name = </w:t>
+      </w:r>
+      <w:proofErr w:type="spellStart"/>
+      <w:r>
+        <w:rPr>
+          <w:b/>
+          <w:szCs w:val="20"/>
+        </w:rPr>
+        <w:t>p_name</w:t>
+      </w:r>
+      <w:proofErr w:type="spellEnd"/>
+      <w:r>
+        <w:rPr>
+          <w:b/>
+          <w:szCs w:val="20"/>
+        </w:rPr>
+        <w:t xml:space="preserve">) loop </w:t>
+      </w:r>
+    </w:p>
+    <w:p>
+      <w:pPr>
+        <w:rPr>
+          <w:b/>
+          <w:szCs w:val="20"/>
+        </w:rPr>
+      </w:pPr>
+      <w:r>
+        <w:rPr>
+          <w:b/>
+          <w:szCs w:val="20"/>
+        </w:rPr>
+        <w:t xml:space="preserve">           </w:t>
+      </w:r>
+      <w:proofErr w:type="spellStart"/>
+      <w:r>
+        <w:rPr>
+          <w:b/>
+          <w:szCs w:val="20"/>
+        </w:rPr>
+        <w:t>v_day</w:t>
+      </w:r>
+      <w:proofErr w:type="spellEnd"/>
+      <w:r>
+        <w:rPr>
+          <w:b/>
+          <w:szCs w:val="20"/>
+        </w:rPr>
+        <w:t xml:space="preserve"> := </w:t>
+      </w:r>
+      <w:proofErr w:type="spellStart"/>
+      <w:r>
+        <w:rPr>
+          <w:b/>
+          <w:szCs w:val="20"/>
+        </w:rPr>
+        <w:t>tr.dy</w:t>
+      </w:r>
+      <w:proofErr w:type="spellEnd"/>
+      <w:r>
+        <w:rPr>
+          <w:b/>
+          <w:szCs w:val="20"/>
+        </w:rPr>
+        <w:t>;</w:t>
+      </w:r>
+    </w:p>
+    <w:p>
+      <w:pPr>
+        <w:rPr>
+          <w:b/>
+          <w:szCs w:val="20"/>
+        </w:rPr>
+      </w:pPr>
+      <w:r>
+        <w:rPr>
+          <w:b/>
+          <w:szCs w:val="20"/>
+        </w:rPr>
+        <w:t xml:space="preserve"> </w:t>
+      </w:r>
+      <w:proofErr w:type="spellStart"/>
+      <w:r>
+        <w:rPr>
+          <w:b/>
+          <w:szCs w:val="20"/>
+        </w:rPr>
+        <w:t>v_cus_day</w:t>
+      </w:r>
+      <w:proofErr w:type="spellEnd"/>
+      <w:r>
+        <w:rPr>
+          <w:b/>
+          <w:szCs w:val="20"/>
+        </w:rPr>
+        <w:t xml:space="preserve"> := </w:t>
+      </w:r>
+      <w:proofErr w:type="spellStart"/>
+      <w:r>
+        <w:rPr>
+          <w:b/>
+          <w:szCs w:val="20"/>
+        </w:rPr>
+        <w:t>tr.sal_date_dy</w:t>
+      </w:r>
+      <w:proofErr w:type="spellEnd"/>
+      <w:r>
+        <w:rPr>
+          <w:b/>
+          <w:szCs w:val="20"/>
+        </w:rPr>
+        <w:t>;</w:t>
+      </w:r>
+    </w:p>
+    <w:p>
+      <w:pPr>
+        <w:rPr>
+          <w:b/>
+          <w:szCs w:val="20"/>
+        </w:rPr>
+      </w:pPr>
+      <w:r>
+        <w:rPr>
+          <w:b/>
+          <w:szCs w:val="20"/>
+        </w:rPr>
+        <w:t xml:space="preserve"> for re in (select sum(</w:t>
+      </w:r>
+      <w:proofErr w:type="spellStart"/>
+      <w:r>
+        <w:rPr>
+          <w:b/>
+          <w:szCs w:val="20"/>
+        </w:rPr>
+        <w:t>nvl</w:t>
+      </w:r>
+      <w:proofErr w:type="spellEnd"/>
+      <w:r>
+        <w:rPr>
+          <w:b/>
+          <w:szCs w:val="20"/>
+        </w:rPr>
+        <w:t>(</w:t>
+      </w:r>
+      <w:proofErr w:type="spellStart"/>
+      <w:r>
+        <w:rPr>
+          <w:b/>
+          <w:szCs w:val="20"/>
+        </w:rPr>
+        <w:t>sal_mask</w:t>
+      </w:r>
+      <w:proofErr w:type="spellEnd"/>
+      <w:r>
+        <w:rPr>
+          <w:b/>
+          <w:szCs w:val="20"/>
+        </w:rPr>
+        <w:t>, 0))</w:t>
+      </w:r>
+      <w:proofErr w:type="spellStart"/>
+      <w:r>
+        <w:rPr>
+          <w:b/>
+          <w:szCs w:val="20"/>
+        </w:rPr>
+        <w:t>tot_mask</w:t>
+      </w:r>
+      <w:proofErr w:type="spellEnd"/>
     </w:p>
     <w:p>
       <w:pPr>
@@ -2077,7 +2827,47 @@
           <w:b/>
           <w:szCs w:val="20"/>
         </w:rPr>
-        <w:t xml:space="preserve">         where birthno =p_birthno ) loop if p_sal_mask+</w:t>
+        <w:t xml:space="preserve">         where </w:t>
+      </w:r>
+      <w:proofErr w:type="spellStart"/>
+      <w:r>
+        <w:rPr>
+          <w:b/>
+          <w:szCs w:val="20"/>
+        </w:rPr>
+        <w:t>birthno</w:t>
+      </w:r>
+      <w:proofErr w:type="spellEnd"/>
+      <w:r>
+        <w:rPr>
+          <w:b/>
+          <w:szCs w:val="20"/>
+        </w:rPr>
+        <w:t xml:space="preserve"> =</w:t>
+      </w:r>
+      <w:proofErr w:type="spellStart"/>
+      <w:r>
+        <w:rPr>
+          <w:b/>
+          <w:szCs w:val="20"/>
+        </w:rPr>
+        <w:t>p_birthno</w:t>
+      </w:r>
+      <w:proofErr w:type="spellEnd"/>
+      <w:r>
+        <w:rPr>
+          <w:b/>
+          <w:szCs w:val="20"/>
+        </w:rPr>
+        <w:t xml:space="preserve"> ) loop if </w:t>
+      </w:r>
+      <w:proofErr w:type="spellStart"/>
+      <w:r>
+        <w:rPr>
+          <w:b/>
+          <w:szCs w:val="20"/>
+        </w:rPr>
+        <w:t>p_sal_mask+</w:t>
       </w:r>
       <w:r>
         <w:rPr>
@@ -2092,7 +2882,15 @@
           <w:b/>
           <w:szCs w:val="20"/>
         </w:rPr>
-        <w:t>vl(</w:t>
+        <w:t>vl</w:t>
+      </w:r>
+      <w:proofErr w:type="spellEnd"/>
+      <w:r>
+        <w:rPr>
+          <w:b/>
+          <w:szCs w:val="20"/>
+        </w:rPr>
+        <w:t>(</w:t>
       </w:r>
       <w:r>
         <w:rPr>
@@ -2128,8 +2926,25 @@
           <w:b/>
           <w:szCs w:val="20"/>
         </w:rPr>
-        <w:t xml:space="preserve"> then v_tot_mask := </w:t>
-      </w:r>
+        <w:t xml:space="preserve"> then </w:t>
+      </w:r>
+      <w:proofErr w:type="spellStart"/>
+      <w:r>
+        <w:rPr>
+          <w:b/>
+          <w:szCs w:val="20"/>
+        </w:rPr>
+        <w:t>v_tot_mask</w:t>
+      </w:r>
+      <w:proofErr w:type="spellEnd"/>
+      <w:r>
+        <w:rPr>
+          <w:b/>
+          <w:szCs w:val="20"/>
+        </w:rPr>
+        <w:t xml:space="preserve"> := </w:t>
+      </w:r>
+      <w:proofErr w:type="spellStart"/>
       <w:r>
         <w:rPr>
           <w:rFonts w:hint="eastAsia"/>
@@ -2143,7 +2958,15 @@
           <w:b/>
           <w:szCs w:val="20"/>
         </w:rPr>
-        <w:t>vl(</w:t>
+        <w:t>vl</w:t>
+      </w:r>
+      <w:proofErr w:type="spellEnd"/>
+      <w:r>
+        <w:rPr>
+          <w:b/>
+          <w:szCs w:val="20"/>
+        </w:rPr>
+        <w:t>(</w:t>
       </w:r>
       <w:r>
         <w:rPr>
@@ -2179,7 +3002,23 @@
           <w:b/>
           <w:szCs w:val="20"/>
         </w:rPr>
-        <w:t xml:space="preserve"> raise more_mask;</w:t>
+        <w:t xml:space="preserve"> raise </w:t>
+      </w:r>
+      <w:proofErr w:type="spellStart"/>
+      <w:r>
+        <w:rPr>
+          <w:b/>
+          <w:szCs w:val="20"/>
+        </w:rPr>
+        <w:t>more_mask</w:t>
+      </w:r>
+      <w:proofErr w:type="spellEnd"/>
+      <w:r>
+        <w:rPr>
+          <w:b/>
+          <w:szCs w:val="20"/>
+        </w:rPr>
+        <w:t>;</w:t>
       </w:r>
     </w:p>
     <w:p>
@@ -2247,7 +3086,23 @@
           <w:b/>
           <w:szCs w:val="20"/>
         </w:rPr>
-        <w:t xml:space="preserve"> if tr.sal_date_dy in ('토',</w:t>
+        <w:t xml:space="preserve"> if </w:t>
+      </w:r>
+      <w:proofErr w:type="spellStart"/>
+      <w:r>
+        <w:rPr>
+          <w:b/>
+          <w:szCs w:val="20"/>
+        </w:rPr>
+        <w:t>tr.sal_date_dy</w:t>
+      </w:r>
+      <w:proofErr w:type="spellEnd"/>
+      <w:r>
+        <w:rPr>
+          <w:b/>
+          <w:szCs w:val="20"/>
+        </w:rPr>
+        <w:t xml:space="preserve"> in ('토',</w:t>
       </w:r>
     </w:p>
     <w:p>
@@ -2277,7 +3132,23 @@
           <w:b/>
           <w:szCs w:val="20"/>
         </w:rPr>
-        <w:t xml:space="preserve">               tr.dy) then </w:t>
+        <w:t xml:space="preserve">               </w:t>
+      </w:r>
+      <w:proofErr w:type="spellStart"/>
+      <w:r>
+        <w:rPr>
+          <w:b/>
+          <w:szCs w:val="20"/>
+        </w:rPr>
+        <w:t>tr.dy</w:t>
+      </w:r>
+      <w:proofErr w:type="spellEnd"/>
+      <w:r>
+        <w:rPr>
+          <w:b/>
+          <w:szCs w:val="20"/>
+        </w:rPr>
+        <w:t xml:space="preserve">) then </w:t>
       </w:r>
     </w:p>
     <w:p>
@@ -2323,97 +3194,209 @@
           <w:szCs w:val="20"/>
         </w:rPr>
         <w:lastRenderedPageBreak/>
-        <w:t>values(p_name,</w:t>
-      </w:r>
-    </w:p>
-    <w:p>
-      <w:pPr>
-        <w:rPr>
-          <w:b/>
-          <w:szCs w:val="20"/>
-        </w:rPr>
-      </w:pPr>
-      <w:r>
-        <w:rPr>
-          <w:b/>
-          <w:szCs w:val="20"/>
-        </w:rPr>
-        <w:t xml:space="preserve">               p_birthno,</w:t>
-      </w:r>
-    </w:p>
-    <w:p>
-      <w:pPr>
-        <w:rPr>
-          <w:b/>
-          <w:szCs w:val="20"/>
-        </w:rPr>
-      </w:pPr>
-      <w:r>
-        <w:rPr>
-          <w:b/>
-          <w:szCs w:val="20"/>
-        </w:rPr>
-        <w:t xml:space="preserve">               p_sal_mask,</w:t>
-      </w:r>
-    </w:p>
-    <w:p>
-      <w:pPr>
-        <w:rPr>
-          <w:b/>
-          <w:szCs w:val="20"/>
-        </w:rPr>
-      </w:pPr>
-      <w:r>
-        <w:rPr>
-          <w:b/>
-          <w:szCs w:val="20"/>
-        </w:rPr>
-        <w:t xml:space="preserve">               p_proxy_sal_mask,</w:t>
-      </w:r>
-    </w:p>
-    <w:p>
-      <w:pPr>
-        <w:rPr>
-          <w:b/>
-          <w:szCs w:val="20"/>
-        </w:rPr>
-      </w:pPr>
-      <w:r>
-        <w:rPr>
-          <w:b/>
-          <w:szCs w:val="20"/>
-        </w:rPr>
-        <w:t xml:space="preserve">               sysdate,</w:t>
-      </w:r>
-    </w:p>
-    <w:p>
-      <w:pPr>
-        <w:rPr>
-          <w:b/>
-          <w:szCs w:val="20"/>
-        </w:rPr>
-      </w:pPr>
-      <w:r>
-        <w:rPr>
-          <w:b/>
-          <w:szCs w:val="20"/>
-        </w:rPr>
-        <w:t xml:space="preserve">               p_payment,</w:t>
-      </w:r>
-    </w:p>
-    <w:p>
-      <w:pPr>
-        <w:rPr>
-          <w:b/>
-          <w:szCs w:val="20"/>
-        </w:rPr>
-      </w:pPr>
-      <w:r>
-        <w:rPr>
-          <w:b/>
-          <w:szCs w:val="20"/>
-        </w:rPr>
-        <w:t xml:space="preserve">               p_store_name);</w:t>
+        <w:t>values(</w:t>
+      </w:r>
+      <w:proofErr w:type="spellStart"/>
+      <w:r>
+        <w:rPr>
+          <w:b/>
+          <w:szCs w:val="20"/>
+        </w:rPr>
+        <w:t>p_name</w:t>
+      </w:r>
+      <w:proofErr w:type="spellEnd"/>
+      <w:r>
+        <w:rPr>
+          <w:b/>
+          <w:szCs w:val="20"/>
+        </w:rPr>
+        <w:t>,</w:t>
+      </w:r>
+    </w:p>
+    <w:p>
+      <w:pPr>
+        <w:rPr>
+          <w:b/>
+          <w:szCs w:val="20"/>
+        </w:rPr>
+      </w:pPr>
+      <w:r>
+        <w:rPr>
+          <w:b/>
+          <w:szCs w:val="20"/>
+        </w:rPr>
+        <w:t xml:space="preserve">               </w:t>
+      </w:r>
+      <w:proofErr w:type="spellStart"/>
+      <w:r>
+        <w:rPr>
+          <w:b/>
+          <w:szCs w:val="20"/>
+        </w:rPr>
+        <w:t>p_birthno</w:t>
+      </w:r>
+      <w:proofErr w:type="spellEnd"/>
+      <w:r>
+        <w:rPr>
+          <w:b/>
+          <w:szCs w:val="20"/>
+        </w:rPr>
+        <w:t>,</w:t>
+      </w:r>
+    </w:p>
+    <w:p>
+      <w:pPr>
+        <w:rPr>
+          <w:b/>
+          <w:szCs w:val="20"/>
+        </w:rPr>
+      </w:pPr>
+      <w:r>
+        <w:rPr>
+          <w:b/>
+          <w:szCs w:val="20"/>
+        </w:rPr>
+        <w:t xml:space="preserve">               </w:t>
+      </w:r>
+      <w:proofErr w:type="spellStart"/>
+      <w:r>
+        <w:rPr>
+          <w:b/>
+          <w:szCs w:val="20"/>
+        </w:rPr>
+        <w:t>p_sal_mask</w:t>
+      </w:r>
+      <w:proofErr w:type="spellEnd"/>
+      <w:r>
+        <w:rPr>
+          <w:b/>
+          <w:szCs w:val="20"/>
+        </w:rPr>
+        <w:t>,</w:t>
+      </w:r>
+    </w:p>
+    <w:p>
+      <w:pPr>
+        <w:rPr>
+          <w:b/>
+          <w:szCs w:val="20"/>
+        </w:rPr>
+      </w:pPr>
+      <w:r>
+        <w:rPr>
+          <w:b/>
+          <w:szCs w:val="20"/>
+        </w:rPr>
+        <w:t xml:space="preserve">               </w:t>
+      </w:r>
+      <w:proofErr w:type="spellStart"/>
+      <w:r>
+        <w:rPr>
+          <w:b/>
+          <w:szCs w:val="20"/>
+        </w:rPr>
+        <w:t>p_proxy_sal_mask</w:t>
+      </w:r>
+      <w:proofErr w:type="spellEnd"/>
+      <w:r>
+        <w:rPr>
+          <w:b/>
+          <w:szCs w:val="20"/>
+        </w:rPr>
+        <w:t>,</w:t>
+      </w:r>
+    </w:p>
+    <w:p>
+      <w:pPr>
+        <w:rPr>
+          <w:b/>
+          <w:szCs w:val="20"/>
+        </w:rPr>
+      </w:pPr>
+      <w:r>
+        <w:rPr>
+          <w:b/>
+          <w:szCs w:val="20"/>
+        </w:rPr>
+        <w:t xml:space="preserve">               </w:t>
+      </w:r>
+      <w:proofErr w:type="spellStart"/>
+      <w:r>
+        <w:rPr>
+          <w:b/>
+          <w:szCs w:val="20"/>
+        </w:rPr>
+        <w:t>sysdate</w:t>
+      </w:r>
+      <w:proofErr w:type="spellEnd"/>
+      <w:r>
+        <w:rPr>
+          <w:b/>
+          <w:szCs w:val="20"/>
+        </w:rPr>
+        <w:t>,</w:t>
+      </w:r>
+    </w:p>
+    <w:p>
+      <w:pPr>
+        <w:rPr>
+          <w:b/>
+          <w:szCs w:val="20"/>
+        </w:rPr>
+      </w:pPr>
+      <w:r>
+        <w:rPr>
+          <w:b/>
+          <w:szCs w:val="20"/>
+        </w:rPr>
+        <w:t xml:space="preserve">               </w:t>
+      </w:r>
+      <w:proofErr w:type="spellStart"/>
+      <w:r>
+        <w:rPr>
+          <w:b/>
+          <w:szCs w:val="20"/>
+        </w:rPr>
+        <w:t>p_payment</w:t>
+      </w:r>
+      <w:proofErr w:type="spellEnd"/>
+      <w:r>
+        <w:rPr>
+          <w:b/>
+          <w:szCs w:val="20"/>
+        </w:rPr>
+        <w:t>,</w:t>
+      </w:r>
+    </w:p>
+    <w:p>
+      <w:pPr>
+        <w:rPr>
+          <w:b/>
+          <w:szCs w:val="20"/>
+        </w:rPr>
+      </w:pPr>
+      <w:r>
+        <w:rPr>
+          <w:b/>
+          <w:szCs w:val="20"/>
+        </w:rPr>
+        <w:t xml:space="preserve">               </w:t>
+      </w:r>
+      <w:proofErr w:type="spellStart"/>
+      <w:r>
+        <w:rPr>
+          <w:b/>
+          <w:szCs w:val="20"/>
+        </w:rPr>
+        <w:t>p_store_name</w:t>
+      </w:r>
+      <w:proofErr w:type="spellEnd"/>
+      <w:r>
+        <w:rPr>
+          <w:b/>
+          <w:szCs w:val="20"/>
+        </w:rPr>
+        <w:t>);</w:t>
       </w:r>
     </w:p>
     <w:p>
@@ -2443,7 +3426,23 @@
           <w:b/>
           <w:szCs w:val="20"/>
         </w:rPr>
-        <w:t xml:space="preserve">       else raise dont_sal_mask ;</w:t>
+        <w:t xml:space="preserve">       else raise </w:t>
+      </w:r>
+      <w:proofErr w:type="spellStart"/>
+      <w:r>
+        <w:rPr>
+          <w:b/>
+          <w:szCs w:val="20"/>
+        </w:rPr>
+        <w:t>dont_sal_mask</w:t>
+      </w:r>
+      <w:proofErr w:type="spellEnd"/>
+      <w:r>
+        <w:rPr>
+          <w:b/>
+          <w:szCs w:val="20"/>
+        </w:rPr>
+        <w:t xml:space="preserve"> ;</w:t>
       </w:r>
     </w:p>
     <w:p>
@@ -2563,7 +3562,39 @@
           <w:b/>
           <w:szCs w:val="20"/>
         </w:rPr>
-        <w:t xml:space="preserve">       when more_mask then RAISE_APPLICATION_ERROR(-20003, '한주에 구매할 수 있는 마스크는 3개입니다 '||'현재'||v_tot_mask||'개 구매하였습니다');</w:t>
+        <w:t xml:space="preserve">       when </w:t>
+      </w:r>
+      <w:proofErr w:type="spellStart"/>
+      <w:r>
+        <w:rPr>
+          <w:b/>
+          <w:szCs w:val="20"/>
+        </w:rPr>
+        <w:t>more_mask</w:t>
+      </w:r>
+      <w:proofErr w:type="spellEnd"/>
+      <w:r>
+        <w:rPr>
+          <w:b/>
+          <w:szCs w:val="20"/>
+        </w:rPr>
+        <w:t xml:space="preserve"> then RAISE_APPLICATION_ERROR(-20003, '한주에 구매할 수 있는 마스크는 3개입니다 '||'현재'||</w:t>
+      </w:r>
+      <w:proofErr w:type="spellStart"/>
+      <w:r>
+        <w:rPr>
+          <w:b/>
+          <w:szCs w:val="20"/>
+        </w:rPr>
+        <w:t>v_tot_mask</w:t>
+      </w:r>
+      <w:proofErr w:type="spellEnd"/>
+      <w:r>
+        <w:rPr>
+          <w:b/>
+          <w:szCs w:val="20"/>
+        </w:rPr>
+        <w:t>||'개 구매하였습니다');</w:t>
       </w:r>
     </w:p>
     <w:p>
@@ -2593,7 +3624,71 @@
           <w:b/>
           <w:szCs w:val="20"/>
         </w:rPr>
-        <w:t xml:space="preserve">       when dont_sal_mask then RAISE_APPLICATION_ERROR(-20004, '오늘은 '||v_day||'요일 이고'||p_name||'님이 구매 가능한 날짜는 '||v_cus_day||'요일 입니다');</w:t>
+        <w:t xml:space="preserve">       when </w:t>
+      </w:r>
+      <w:proofErr w:type="spellStart"/>
+      <w:r>
+        <w:rPr>
+          <w:b/>
+          <w:szCs w:val="20"/>
+        </w:rPr>
+        <w:t>dont_sal_mask</w:t>
+      </w:r>
+      <w:proofErr w:type="spellEnd"/>
+      <w:r>
+        <w:rPr>
+          <w:b/>
+          <w:szCs w:val="20"/>
+        </w:rPr>
+        <w:t xml:space="preserve"> then RAISE_APPLICATION_ERROR(-20004, '오늘은 '||</w:t>
+      </w:r>
+      <w:proofErr w:type="spellStart"/>
+      <w:r>
+        <w:rPr>
+          <w:b/>
+          <w:szCs w:val="20"/>
+        </w:rPr>
+        <w:t>v_day</w:t>
+      </w:r>
+      <w:proofErr w:type="spellEnd"/>
+      <w:r>
+        <w:rPr>
+          <w:b/>
+          <w:szCs w:val="20"/>
+        </w:rPr>
+        <w:t>||'요일 이고'||</w:t>
+      </w:r>
+      <w:proofErr w:type="spellStart"/>
+      <w:r>
+        <w:rPr>
+          <w:b/>
+          <w:szCs w:val="20"/>
+        </w:rPr>
+        <w:t>p_name</w:t>
+      </w:r>
+      <w:proofErr w:type="spellEnd"/>
+      <w:r>
+        <w:rPr>
+          <w:b/>
+          <w:szCs w:val="20"/>
+        </w:rPr>
+        <w:t>||'님이 구매 가능한 날짜는 '||</w:t>
+      </w:r>
+      <w:proofErr w:type="spellStart"/>
+      <w:r>
+        <w:rPr>
+          <w:b/>
+          <w:szCs w:val="20"/>
+        </w:rPr>
+        <w:t>v_cus_day</w:t>
+      </w:r>
+      <w:proofErr w:type="spellEnd"/>
+      <w:r>
+        <w:rPr>
+          <w:b/>
+          <w:szCs w:val="20"/>
+        </w:rPr>
+        <w:t>||'요일 입니다');</w:t>
       </w:r>
     </w:p>
     <w:p>
@@ -2623,7 +3718,23 @@
           <w:b/>
           <w:szCs w:val="20"/>
         </w:rPr>
-        <w:t>end proc_sal_mask;</w:t>
+        <w:t xml:space="preserve">end </w:t>
+      </w:r>
+      <w:proofErr w:type="spellStart"/>
+      <w:r>
+        <w:rPr>
+          <w:b/>
+          <w:szCs w:val="20"/>
+        </w:rPr>
+        <w:t>proc_sal_mask</w:t>
+      </w:r>
+      <w:proofErr w:type="spellEnd"/>
+      <w:r>
+        <w:rPr>
+          <w:b/>
+          <w:szCs w:val="20"/>
+        </w:rPr>
+        <w:t>;</w:t>
       </w:r>
     </w:p>
     <w:p>
@@ -2708,82 +3819,306 @@
           <w:szCs w:val="20"/>
         </w:rPr>
         <w:lastRenderedPageBreak/>
-        <w:t xml:space="preserve">    or replace procedure proc_proxy_purchashing(p_name varchar2, p_birthno varchar2, p_proxy_nm varchar2, p_proxy_no varchar2, p_sal_mask number, p_payment varchar2, p_store_name varchar2) is v_lordno varchar2(100);</w:t>
-      </w:r>
-    </w:p>
-    <w:p>
-      <w:pPr>
-        <w:rPr>
-          <w:b/>
-          <w:szCs w:val="20"/>
-        </w:rPr>
-      </w:pPr>
-      <w:r>
-        <w:rPr>
-          <w:b/>
-          <w:szCs w:val="20"/>
-        </w:rPr>
-        <w:t xml:space="preserve"> v_proxy_lordno varchar2(100);</w:t>
-      </w:r>
-    </w:p>
-    <w:p>
-      <w:pPr>
-        <w:rPr>
-          <w:b/>
-          <w:szCs w:val="20"/>
-        </w:rPr>
-      </w:pPr>
-      <w:r>
-        <w:rPr>
-          <w:b/>
-          <w:szCs w:val="20"/>
-        </w:rPr>
-        <w:t xml:space="preserve"> v_cnt number;</w:t>
-      </w:r>
-    </w:p>
-    <w:p>
-      <w:pPr>
-        <w:rPr>
-          <w:b/>
-          <w:szCs w:val="20"/>
-        </w:rPr>
-      </w:pPr>
-      <w:r>
-        <w:rPr>
-          <w:b/>
-          <w:szCs w:val="20"/>
-        </w:rPr>
-        <w:t xml:space="preserve"> v_age number;</w:t>
-      </w:r>
-    </w:p>
-    <w:p>
-      <w:pPr>
-        <w:rPr>
-          <w:b/>
-          <w:szCs w:val="20"/>
-        </w:rPr>
-      </w:pPr>
-      <w:r>
-        <w:rPr>
-          <w:b/>
-          <w:szCs w:val="20"/>
-        </w:rPr>
-        <w:t xml:space="preserve"> v_obstacle varchar2(10);</w:t>
-      </w:r>
-    </w:p>
-    <w:p>
-      <w:pPr>
-        <w:rPr>
-          <w:b/>
-          <w:szCs w:val="20"/>
-        </w:rPr>
-      </w:pPr>
-      <w:r>
-        <w:rPr>
-          <w:b/>
-          <w:szCs w:val="20"/>
-        </w:rPr>
-        <w:t xml:space="preserve"> not_proxy exception;</w:t>
+        <w:t xml:space="preserve">    or replace procedure </w:t>
+      </w:r>
+      <w:proofErr w:type="spellStart"/>
+      <w:r>
+        <w:rPr>
+          <w:b/>
+          <w:szCs w:val="20"/>
+        </w:rPr>
+        <w:t>proc_proxy_purchashing</w:t>
+      </w:r>
+      <w:proofErr w:type="spellEnd"/>
+      <w:r>
+        <w:rPr>
+          <w:b/>
+          <w:szCs w:val="20"/>
+        </w:rPr>
+        <w:t>(</w:t>
+      </w:r>
+      <w:proofErr w:type="spellStart"/>
+      <w:r>
+        <w:rPr>
+          <w:b/>
+          <w:szCs w:val="20"/>
+        </w:rPr>
+        <w:t>p_name</w:t>
+      </w:r>
+      <w:proofErr w:type="spellEnd"/>
+      <w:r>
+        <w:rPr>
+          <w:b/>
+          <w:szCs w:val="20"/>
+        </w:rPr>
+        <w:t xml:space="preserve"> varchar2, </w:t>
+      </w:r>
+      <w:proofErr w:type="spellStart"/>
+      <w:r>
+        <w:rPr>
+          <w:b/>
+          <w:szCs w:val="20"/>
+        </w:rPr>
+        <w:t>p_birthno</w:t>
+      </w:r>
+      <w:proofErr w:type="spellEnd"/>
+      <w:r>
+        <w:rPr>
+          <w:b/>
+          <w:szCs w:val="20"/>
+        </w:rPr>
+        <w:t xml:space="preserve"> varchar2, </w:t>
+      </w:r>
+      <w:proofErr w:type="spellStart"/>
+      <w:r>
+        <w:rPr>
+          <w:b/>
+          <w:szCs w:val="20"/>
+        </w:rPr>
+        <w:t>p_proxy_nm</w:t>
+      </w:r>
+      <w:proofErr w:type="spellEnd"/>
+      <w:r>
+        <w:rPr>
+          <w:b/>
+          <w:szCs w:val="20"/>
+        </w:rPr>
+        <w:t xml:space="preserve"> varchar2, </w:t>
+      </w:r>
+      <w:proofErr w:type="spellStart"/>
+      <w:r>
+        <w:rPr>
+          <w:b/>
+          <w:szCs w:val="20"/>
+        </w:rPr>
+        <w:t>p_proxy_no</w:t>
+      </w:r>
+      <w:proofErr w:type="spellEnd"/>
+      <w:r>
+        <w:rPr>
+          <w:b/>
+          <w:szCs w:val="20"/>
+        </w:rPr>
+        <w:t xml:space="preserve"> varchar2, </w:t>
+      </w:r>
+      <w:proofErr w:type="spellStart"/>
+      <w:r>
+        <w:rPr>
+          <w:b/>
+          <w:szCs w:val="20"/>
+        </w:rPr>
+        <w:t>p_sal_mask</w:t>
+      </w:r>
+      <w:proofErr w:type="spellEnd"/>
+      <w:r>
+        <w:rPr>
+          <w:b/>
+          <w:szCs w:val="20"/>
+        </w:rPr>
+        <w:t xml:space="preserve"> number, </w:t>
+      </w:r>
+      <w:proofErr w:type="spellStart"/>
+      <w:r>
+        <w:rPr>
+          <w:b/>
+          <w:szCs w:val="20"/>
+        </w:rPr>
+        <w:t>p_payment</w:t>
+      </w:r>
+      <w:proofErr w:type="spellEnd"/>
+      <w:r>
+        <w:rPr>
+          <w:b/>
+          <w:szCs w:val="20"/>
+        </w:rPr>
+        <w:t xml:space="preserve"> varchar2, </w:t>
+      </w:r>
+      <w:proofErr w:type="spellStart"/>
+      <w:r>
+        <w:rPr>
+          <w:b/>
+          <w:szCs w:val="20"/>
+        </w:rPr>
+        <w:t>p_store_name</w:t>
+      </w:r>
+      <w:proofErr w:type="spellEnd"/>
+      <w:r>
+        <w:rPr>
+          <w:b/>
+          <w:szCs w:val="20"/>
+        </w:rPr>
+        <w:t xml:space="preserve"> varchar2) is </w:t>
+      </w:r>
+      <w:proofErr w:type="spellStart"/>
+      <w:r>
+        <w:rPr>
+          <w:b/>
+          <w:szCs w:val="20"/>
+        </w:rPr>
+        <w:t>v_lordno</w:t>
+      </w:r>
+      <w:proofErr w:type="spellEnd"/>
+      <w:r>
+        <w:rPr>
+          <w:b/>
+          <w:szCs w:val="20"/>
+        </w:rPr>
+        <w:t xml:space="preserve"> varchar2(100);</w:t>
+      </w:r>
+    </w:p>
+    <w:p>
+      <w:pPr>
+        <w:rPr>
+          <w:b/>
+          <w:szCs w:val="20"/>
+        </w:rPr>
+      </w:pPr>
+      <w:r>
+        <w:rPr>
+          <w:b/>
+          <w:szCs w:val="20"/>
+        </w:rPr>
+        <w:t xml:space="preserve"> </w:t>
+      </w:r>
+      <w:proofErr w:type="spellStart"/>
+      <w:r>
+        <w:rPr>
+          <w:b/>
+          <w:szCs w:val="20"/>
+        </w:rPr>
+        <w:t>v_proxy_lordno</w:t>
+      </w:r>
+      <w:proofErr w:type="spellEnd"/>
+      <w:r>
+        <w:rPr>
+          <w:b/>
+          <w:szCs w:val="20"/>
+        </w:rPr>
+        <w:t xml:space="preserve"> varchar2(100);</w:t>
+      </w:r>
+    </w:p>
+    <w:p>
+      <w:pPr>
+        <w:rPr>
+          <w:b/>
+          <w:szCs w:val="20"/>
+        </w:rPr>
+      </w:pPr>
+      <w:r>
+        <w:rPr>
+          <w:b/>
+          <w:szCs w:val="20"/>
+        </w:rPr>
+        <w:t xml:space="preserve"> </w:t>
+      </w:r>
+      <w:proofErr w:type="spellStart"/>
+      <w:r>
+        <w:rPr>
+          <w:b/>
+          <w:szCs w:val="20"/>
+        </w:rPr>
+        <w:t>v_cnt</w:t>
+      </w:r>
+      <w:proofErr w:type="spellEnd"/>
+      <w:r>
+        <w:rPr>
+          <w:b/>
+          <w:szCs w:val="20"/>
+        </w:rPr>
+        <w:t xml:space="preserve"> number;</w:t>
+      </w:r>
+    </w:p>
+    <w:p>
+      <w:pPr>
+        <w:rPr>
+          <w:b/>
+          <w:szCs w:val="20"/>
+        </w:rPr>
+      </w:pPr>
+      <w:r>
+        <w:rPr>
+          <w:b/>
+          <w:szCs w:val="20"/>
+        </w:rPr>
+        <w:t xml:space="preserve"> </w:t>
+      </w:r>
+      <w:proofErr w:type="spellStart"/>
+      <w:r>
+        <w:rPr>
+          <w:b/>
+          <w:szCs w:val="20"/>
+        </w:rPr>
+        <w:t>v_age</w:t>
+      </w:r>
+      <w:proofErr w:type="spellEnd"/>
+      <w:r>
+        <w:rPr>
+          <w:b/>
+          <w:szCs w:val="20"/>
+        </w:rPr>
+        <w:t xml:space="preserve"> number;</w:t>
+      </w:r>
+    </w:p>
+    <w:p>
+      <w:pPr>
+        <w:rPr>
+          <w:b/>
+          <w:szCs w:val="20"/>
+        </w:rPr>
+      </w:pPr>
+      <w:r>
+        <w:rPr>
+          <w:b/>
+          <w:szCs w:val="20"/>
+        </w:rPr>
+        <w:t xml:space="preserve"> </w:t>
+      </w:r>
+      <w:proofErr w:type="spellStart"/>
+      <w:r>
+        <w:rPr>
+          <w:b/>
+          <w:szCs w:val="20"/>
+        </w:rPr>
+        <w:t>v_obstacle</w:t>
+      </w:r>
+      <w:proofErr w:type="spellEnd"/>
+      <w:r>
+        <w:rPr>
+          <w:b/>
+          <w:szCs w:val="20"/>
+        </w:rPr>
+        <w:t xml:space="preserve"> varchar2(10);</w:t>
+      </w:r>
+    </w:p>
+    <w:p>
+      <w:pPr>
+        <w:rPr>
+          <w:b/>
+          <w:szCs w:val="20"/>
+        </w:rPr>
+      </w:pPr>
+      <w:r>
+        <w:rPr>
+          <w:b/>
+          <w:szCs w:val="20"/>
+        </w:rPr>
+        <w:t xml:space="preserve"> </w:t>
+      </w:r>
+      <w:proofErr w:type="spellStart"/>
+      <w:r>
+        <w:rPr>
+          <w:b/>
+          <w:szCs w:val="20"/>
+        </w:rPr>
+        <w:t>not_proxy</w:t>
+      </w:r>
+      <w:proofErr w:type="spellEnd"/>
+      <w:r>
+        <w:rPr>
+          <w:b/>
+          <w:szCs w:val="20"/>
+        </w:rPr>
+        <w:t xml:space="preserve"> exception;</w:t>
       </w:r>
     </w:p>
     <w:p>
@@ -2813,68 +4148,143 @@
           <w:b/>
           <w:szCs w:val="20"/>
         </w:rPr>
-        <w:t xml:space="preserve">       l_cnt</w:t>
-      </w:r>
-    </w:p>
-    <w:p>
-      <w:pPr>
-        <w:rPr>
-          <w:b/>
-          <w:szCs w:val="20"/>
-        </w:rPr>
-      </w:pPr>
-      <w:r>
-        <w:rPr>
-          <w:b/>
-          <w:szCs w:val="20"/>
-        </w:rPr>
-        <w:t xml:space="preserve">  into v_obstacle,</w:t>
-      </w:r>
-    </w:p>
-    <w:p>
-      <w:pPr>
-        <w:rPr>
-          <w:b/>
-          <w:szCs w:val="20"/>
-        </w:rPr>
-      </w:pPr>
-      <w:r>
-        <w:rPr>
-          <w:b/>
-          <w:szCs w:val="20"/>
-        </w:rPr>
-        <w:t xml:space="preserve">       v_cnt</w:t>
-      </w:r>
-    </w:p>
-    <w:p>
-      <w:pPr>
-        <w:rPr>
-          <w:b/>
-          <w:szCs w:val="20"/>
-        </w:rPr>
-      </w:pPr>
-      <w:r>
-        <w:rPr>
-          <w:b/>
-          <w:szCs w:val="20"/>
-        </w:rPr>
-        <w:t xml:space="preserve">  from nation_tab,</w:t>
-      </w:r>
-    </w:p>
-    <w:p>
-      <w:pPr>
-        <w:rPr>
-          <w:b/>
-          <w:szCs w:val="20"/>
-        </w:rPr>
-      </w:pPr>
-      <w:r>
-        <w:rPr>
-          <w:b/>
-          <w:szCs w:val="20"/>
-        </w:rPr>
-        <w:t xml:space="preserve">       (select count(lordno)l_cnt</w:t>
-      </w:r>
+        <w:t xml:space="preserve">       </w:t>
+      </w:r>
+      <w:proofErr w:type="spellStart"/>
+      <w:r>
+        <w:rPr>
+          <w:b/>
+          <w:szCs w:val="20"/>
+        </w:rPr>
+        <w:t>l_cnt</w:t>
+      </w:r>
+      <w:proofErr w:type="spellEnd"/>
+    </w:p>
+    <w:p>
+      <w:pPr>
+        <w:rPr>
+          <w:b/>
+          <w:szCs w:val="20"/>
+        </w:rPr>
+      </w:pPr>
+      <w:r>
+        <w:rPr>
+          <w:b/>
+          <w:szCs w:val="20"/>
+        </w:rPr>
+        <w:t xml:space="preserve">  into </w:t>
+      </w:r>
+      <w:proofErr w:type="spellStart"/>
+      <w:r>
+        <w:rPr>
+          <w:b/>
+          <w:szCs w:val="20"/>
+        </w:rPr>
+        <w:t>v_obstacle</w:t>
+      </w:r>
+      <w:proofErr w:type="spellEnd"/>
+      <w:r>
+        <w:rPr>
+          <w:b/>
+          <w:szCs w:val="20"/>
+        </w:rPr>
+        <w:t>,</w:t>
+      </w:r>
+    </w:p>
+    <w:p>
+      <w:pPr>
+        <w:rPr>
+          <w:b/>
+          <w:szCs w:val="20"/>
+        </w:rPr>
+      </w:pPr>
+      <w:r>
+        <w:rPr>
+          <w:b/>
+          <w:szCs w:val="20"/>
+        </w:rPr>
+        <w:t xml:space="preserve">       </w:t>
+      </w:r>
+      <w:proofErr w:type="spellStart"/>
+      <w:r>
+        <w:rPr>
+          <w:b/>
+          <w:szCs w:val="20"/>
+        </w:rPr>
+        <w:t>v_cnt</w:t>
+      </w:r>
+      <w:proofErr w:type="spellEnd"/>
+    </w:p>
+    <w:p>
+      <w:pPr>
+        <w:rPr>
+          <w:b/>
+          <w:szCs w:val="20"/>
+        </w:rPr>
+      </w:pPr>
+      <w:r>
+        <w:rPr>
+          <w:b/>
+          <w:szCs w:val="20"/>
+        </w:rPr>
+        <w:t xml:space="preserve">  from </w:t>
+      </w:r>
+      <w:proofErr w:type="spellStart"/>
+      <w:r>
+        <w:rPr>
+          <w:b/>
+          <w:szCs w:val="20"/>
+        </w:rPr>
+        <w:t>nation_tab</w:t>
+      </w:r>
+      <w:proofErr w:type="spellEnd"/>
+      <w:r>
+        <w:rPr>
+          <w:b/>
+          <w:szCs w:val="20"/>
+        </w:rPr>
+        <w:t>,</w:t>
+      </w:r>
+    </w:p>
+    <w:p>
+      <w:pPr>
+        <w:rPr>
+          <w:b/>
+          <w:szCs w:val="20"/>
+        </w:rPr>
+      </w:pPr>
+      <w:r>
+        <w:rPr>
+          <w:b/>
+          <w:szCs w:val="20"/>
+        </w:rPr>
+        <w:t xml:space="preserve">       (select count(</w:t>
+      </w:r>
+      <w:proofErr w:type="spellStart"/>
+      <w:r>
+        <w:rPr>
+          <w:b/>
+          <w:szCs w:val="20"/>
+        </w:rPr>
+        <w:t>lordno</w:t>
+      </w:r>
+      <w:proofErr w:type="spellEnd"/>
+      <w:r>
+        <w:rPr>
+          <w:b/>
+          <w:szCs w:val="20"/>
+        </w:rPr>
+        <w:t>)</w:t>
+      </w:r>
+      <w:proofErr w:type="spellStart"/>
+      <w:r>
+        <w:rPr>
+          <w:b/>
+          <w:szCs w:val="20"/>
+        </w:rPr>
+        <w:t>l_cnt</w:t>
+      </w:r>
+      <w:proofErr w:type="spellEnd"/>
     </w:p>
     <w:p>
       <w:pPr>
@@ -2903,52 +4313,188 @@
           <w:b/>
           <w:szCs w:val="20"/>
         </w:rPr>
-        <w:t xml:space="preserve">         where BIRTHNO in(p_birthno,</w:t>
-      </w:r>
-    </w:p>
-    <w:p>
-      <w:pPr>
-        <w:rPr>
-          <w:b/>
-          <w:szCs w:val="20"/>
-        </w:rPr>
-      </w:pPr>
-      <w:r>
-        <w:rPr>
-          <w:b/>
-          <w:szCs w:val="20"/>
-        </w:rPr>
-        <w:t xml:space="preserve">                       p_proxy_no))</w:t>
-      </w:r>
-    </w:p>
-    <w:p>
-      <w:pPr>
-        <w:rPr>
-          <w:b/>
-          <w:szCs w:val="20"/>
-        </w:rPr>
-      </w:pPr>
-      <w:r>
-        <w:rPr>
-          <w:b/>
-          <w:szCs w:val="20"/>
-        </w:rPr>
-        <w:t xml:space="preserve"> where BIRTHNO= p_birthno ;</w:t>
-      </w:r>
-    </w:p>
-    <w:p>
-      <w:pPr>
-        <w:rPr>
-          <w:b/>
-          <w:szCs w:val="20"/>
-        </w:rPr>
-      </w:pPr>
-      <w:r>
-        <w:rPr>
-          <w:b/>
-          <w:szCs w:val="20"/>
-        </w:rPr>
-        <w:t xml:space="preserve"> if v_cnt !=2 then raise</w:t>
+        <w:t xml:space="preserve">         where BIRTHNO in(</w:t>
+      </w:r>
+      <w:proofErr w:type="spellStart"/>
+      <w:r>
+        <w:rPr>
+          <w:b/>
+          <w:szCs w:val="20"/>
+        </w:rPr>
+        <w:t>p_birthno</w:t>
+      </w:r>
+      <w:proofErr w:type="spellEnd"/>
+      <w:r>
+        <w:rPr>
+          <w:b/>
+          <w:szCs w:val="20"/>
+        </w:rPr>
+        <w:t>,</w:t>
+      </w:r>
+    </w:p>
+    <w:p>
+      <w:pPr>
+        <w:rPr>
+          <w:b/>
+          <w:szCs w:val="20"/>
+        </w:rPr>
+      </w:pPr>
+      <w:r>
+        <w:rPr>
+          <w:b/>
+          <w:szCs w:val="20"/>
+        </w:rPr>
+        <w:t xml:space="preserve">                       </w:t>
+      </w:r>
+      <w:proofErr w:type="spellStart"/>
+      <w:r>
+        <w:rPr>
+          <w:b/>
+          <w:szCs w:val="20"/>
+        </w:rPr>
+        <w:t>p_proxy_no</w:t>
+      </w:r>
+      <w:proofErr w:type="spellEnd"/>
+      <w:r>
+        <w:rPr>
+          <w:b/>
+          <w:szCs w:val="20"/>
+        </w:rPr>
+        <w:t>)</w:t>
+      </w:r>
+    </w:p>
+    <w:p>
+      <w:pPr>
+        <w:ind w:firstLineChars="400" w:firstLine="800"/>
+        <w:rPr>
+          <w:b/>
+          <w:szCs w:val="20"/>
+        </w:rPr>
+      </w:pPr>
+      <w:r>
+        <w:rPr>
+          <w:rFonts w:hint="eastAsia"/>
+          <w:b/>
+          <w:szCs w:val="20"/>
+        </w:rPr>
+        <w:t>a</w:t>
+      </w:r>
+      <w:r>
+        <w:rPr>
+          <w:b/>
+          <w:szCs w:val="20"/>
+        </w:rPr>
+        <w:t>nd NAME in(</w:t>
+      </w:r>
+      <w:proofErr w:type="spellStart"/>
+      <w:r>
+        <w:rPr>
+          <w:b/>
+          <w:szCs w:val="20"/>
+        </w:rPr>
+        <w:t>p_name</w:t>
+      </w:r>
+      <w:proofErr w:type="spellEnd"/>
+      <w:r>
+        <w:rPr>
+          <w:b/>
+          <w:szCs w:val="20"/>
+        </w:rPr>
+        <w:t>,</w:t>
+      </w:r>
+    </w:p>
+    <w:p>
+      <w:pPr>
+        <w:ind w:left="1600" w:firstLineChars="400" w:firstLine="800"/>
+        <w:rPr>
+          <w:b/>
+          <w:szCs w:val="20"/>
+        </w:rPr>
+      </w:pPr>
+      <w:proofErr w:type="spellStart"/>
+      <w:r>
+        <w:rPr>
+          <w:b/>
+          <w:szCs w:val="20"/>
+        </w:rPr>
+        <w:t>p_proxy_nm</w:t>
+      </w:r>
+      <w:proofErr w:type="spellEnd"/>
+      <w:r>
+        <w:rPr>
+          <w:b/>
+          <w:szCs w:val="20"/>
+        </w:rPr>
+        <w:t>)</w:t>
+      </w:r>
+      <w:r>
+        <w:rPr>
+          <w:b/>
+          <w:szCs w:val="20"/>
+        </w:rPr>
+        <w:t>)</w:t>
+      </w:r>
+    </w:p>
+    <w:p>
+      <w:pPr>
+        <w:rPr>
+          <w:b/>
+          <w:szCs w:val="20"/>
+        </w:rPr>
+      </w:pPr>
+      <w:r>
+        <w:rPr>
+          <w:b/>
+          <w:szCs w:val="20"/>
+        </w:rPr>
+        <w:t xml:space="preserve"> where BIRTHNO= </w:t>
+      </w:r>
+      <w:proofErr w:type="spellStart"/>
+      <w:r>
+        <w:rPr>
+          <w:b/>
+          <w:szCs w:val="20"/>
+        </w:rPr>
+        <w:t>p_birthno</w:t>
+      </w:r>
+      <w:proofErr w:type="spellEnd"/>
+      <w:r>
+        <w:rPr>
+          <w:b/>
+          <w:szCs w:val="20"/>
+        </w:rPr>
+        <w:t xml:space="preserve"> ;</w:t>
+      </w:r>
+    </w:p>
+    <w:p>
+      <w:pPr>
+        <w:rPr>
+          <w:b/>
+          <w:szCs w:val="20"/>
+        </w:rPr>
+      </w:pPr>
+      <w:r>
+        <w:rPr>
+          <w:b/>
+          <w:szCs w:val="20"/>
+        </w:rPr>
+        <w:t xml:space="preserve"> if </w:t>
+      </w:r>
+      <w:proofErr w:type="spellStart"/>
+      <w:r>
+        <w:rPr>
+          <w:b/>
+          <w:szCs w:val="20"/>
+        </w:rPr>
+        <w:t>v_cnt</w:t>
+      </w:r>
+      <w:proofErr w:type="spellEnd"/>
+      <w:r>
+        <w:rPr>
+          <w:b/>
+          <w:szCs w:val="20"/>
+        </w:rPr>
+        <w:t xml:space="preserve"> !=2 then raise</w:t>
       </w:r>
       <w:r>
         <w:rPr>
@@ -3067,37 +4613,133 @@
           <w:b/>
           <w:szCs w:val="20"/>
         </w:rPr>
-        <w:t xml:space="preserve">         when substr(birthno, 8, 1) in (1,2) then 19||substr(birthno, 1, 6)</w:t>
-      </w:r>
-    </w:p>
-    <w:p>
-      <w:pPr>
-        <w:rPr>
-          <w:b/>
-          <w:szCs w:val="20"/>
-        </w:rPr>
-      </w:pPr>
-      <w:r>
-        <w:rPr>
-          <w:b/>
-          <w:szCs w:val="20"/>
-        </w:rPr>
-        <w:t xml:space="preserve">         else 20||substr(birthno, 1, 6)</w:t>
-      </w:r>
-    </w:p>
-    <w:p>
-      <w:pPr>
-        <w:rPr>
-          <w:b/>
-          <w:szCs w:val="20"/>
-        </w:rPr>
-      </w:pPr>
-      <w:r>
-        <w:rPr>
-          <w:b/>
-          <w:szCs w:val="20"/>
-        </w:rPr>
         <w:lastRenderedPageBreak/>
+        <w:t xml:space="preserve">         when </w:t>
+      </w:r>
+      <w:proofErr w:type="spellStart"/>
+      <w:r>
+        <w:rPr>
+          <w:b/>
+          <w:szCs w:val="20"/>
+        </w:rPr>
+        <w:t>substr</w:t>
+      </w:r>
+      <w:proofErr w:type="spellEnd"/>
+      <w:r>
+        <w:rPr>
+          <w:b/>
+          <w:szCs w:val="20"/>
+        </w:rPr>
+        <w:t>(</w:t>
+      </w:r>
+      <w:proofErr w:type="spellStart"/>
+      <w:r>
+        <w:rPr>
+          <w:b/>
+          <w:szCs w:val="20"/>
+        </w:rPr>
+        <w:t>birthno</w:t>
+      </w:r>
+      <w:proofErr w:type="spellEnd"/>
+      <w:r>
+        <w:rPr>
+          <w:b/>
+          <w:szCs w:val="20"/>
+        </w:rPr>
+        <w:t>, 8, 1) in (1,2) then 19||</w:t>
+      </w:r>
+      <w:proofErr w:type="spellStart"/>
+      <w:r>
+        <w:rPr>
+          <w:b/>
+          <w:szCs w:val="20"/>
+        </w:rPr>
+        <w:t>substr</w:t>
+      </w:r>
+      <w:proofErr w:type="spellEnd"/>
+      <w:r>
+        <w:rPr>
+          <w:b/>
+          <w:szCs w:val="20"/>
+        </w:rPr>
+        <w:t>(</w:t>
+      </w:r>
+      <w:proofErr w:type="spellStart"/>
+      <w:r>
+        <w:rPr>
+          <w:b/>
+          <w:szCs w:val="20"/>
+        </w:rPr>
+        <w:t>birthno</w:t>
+      </w:r>
+      <w:proofErr w:type="spellEnd"/>
+      <w:r>
+        <w:rPr>
+          <w:b/>
+          <w:szCs w:val="20"/>
+        </w:rPr>
+        <w:t>, 1, 6)</w:t>
+      </w:r>
+    </w:p>
+    <w:p>
+      <w:pPr>
+        <w:rPr>
+          <w:b/>
+          <w:szCs w:val="20"/>
+        </w:rPr>
+      </w:pPr>
+      <w:r>
+        <w:rPr>
+          <w:b/>
+          <w:szCs w:val="20"/>
+        </w:rPr>
+        <w:t xml:space="preserve">         else 20||</w:t>
+      </w:r>
+      <w:proofErr w:type="spellStart"/>
+      <w:r>
+        <w:rPr>
+          <w:b/>
+          <w:szCs w:val="20"/>
+        </w:rPr>
+        <w:t>substr</w:t>
+      </w:r>
+      <w:proofErr w:type="spellEnd"/>
+      <w:r>
+        <w:rPr>
+          <w:b/>
+          <w:szCs w:val="20"/>
+        </w:rPr>
+        <w:t>(</w:t>
+      </w:r>
+      <w:proofErr w:type="spellStart"/>
+      <w:r>
+        <w:rPr>
+          <w:b/>
+          <w:szCs w:val="20"/>
+        </w:rPr>
+        <w:t>birthno</w:t>
+      </w:r>
+      <w:proofErr w:type="spellEnd"/>
+      <w:r>
+        <w:rPr>
+          <w:b/>
+          <w:szCs w:val="20"/>
+        </w:rPr>
+        <w:t>, 1, 6)</w:t>
+      </w:r>
+    </w:p>
+    <w:p>
+      <w:pPr>
+        <w:rPr>
+          <w:b/>
+          <w:szCs w:val="20"/>
+        </w:rPr>
+      </w:pPr>
+      <w:r>
+        <w:rPr>
+          <w:b/>
+          <w:szCs w:val="20"/>
+        </w:rPr>
         <w:t xml:space="preserve">       end a</w:t>
       </w:r>
       <w:r>
@@ -3120,8 +4762,17 @@
           <w:b/>
           <w:szCs w:val="20"/>
         </w:rPr>
-        <w:t xml:space="preserve">  into v_age</w:t>
-      </w:r>
+        <w:t xml:space="preserve">  into </w:t>
+      </w:r>
+      <w:proofErr w:type="spellStart"/>
+      <w:r>
+        <w:rPr>
+          <w:b/>
+          <w:szCs w:val="20"/>
+        </w:rPr>
+        <w:t>v_age</w:t>
+      </w:r>
+      <w:proofErr w:type="spellEnd"/>
     </w:p>
     <w:p>
       <w:pPr>
@@ -3150,67 +4801,284 @@
           <w:b/>
           <w:szCs w:val="20"/>
         </w:rPr>
-        <w:t xml:space="preserve"> where name = p_name</w:t>
-      </w:r>
-    </w:p>
-    <w:p>
-      <w:pPr>
-        <w:rPr>
-          <w:b/>
-          <w:szCs w:val="20"/>
-        </w:rPr>
-      </w:pPr>
-      <w:r>
-        <w:rPr>
-          <w:b/>
-          <w:szCs w:val="20"/>
-        </w:rPr>
-        <w:t xml:space="preserve">   and birthno = p_birthno;</w:t>
-      </w:r>
-    </w:p>
-    <w:p>
-      <w:pPr>
-        <w:rPr>
-          <w:b/>
-          <w:szCs w:val="20"/>
-        </w:rPr>
-      </w:pPr>
-      <w:r>
-        <w:rPr>
-          <w:b/>
-          <w:szCs w:val="20"/>
-        </w:rPr>
-        <w:t xml:space="preserve"> v_age:= trunc(months_between(trunc(sysdate), to_date(v_age, 'yyyymmdd'))/12);</w:t>
-      </w:r>
-    </w:p>
-    <w:p>
-      <w:pPr>
-        <w:rPr>
-          <w:b/>
-          <w:szCs w:val="20"/>
-        </w:rPr>
-      </w:pPr>
-      <w:r>
-        <w:rPr>
-          <w:b/>
-          <w:szCs w:val="20"/>
-        </w:rPr>
-        <w:t xml:space="preserve"> if v_age between 10  and 80</w:t>
-      </w:r>
-    </w:p>
-    <w:p>
-      <w:pPr>
-        <w:rPr>
-          <w:b/>
-          <w:szCs w:val="20"/>
-        </w:rPr>
-      </w:pPr>
-      <w:r>
-        <w:rPr>
-          <w:b/>
-          <w:szCs w:val="20"/>
-        </w:rPr>
-        <w:t xml:space="preserve">   and v_obstacle = 'F' then raise not_proxy;</w:t>
+        <w:t xml:space="preserve"> where name = </w:t>
+      </w:r>
+      <w:proofErr w:type="spellStart"/>
+      <w:r>
+        <w:rPr>
+          <w:b/>
+          <w:szCs w:val="20"/>
+        </w:rPr>
+        <w:t>p_name</w:t>
+      </w:r>
+      <w:proofErr w:type="spellEnd"/>
+    </w:p>
+    <w:p>
+      <w:pPr>
+        <w:rPr>
+          <w:b/>
+          <w:szCs w:val="20"/>
+        </w:rPr>
+      </w:pPr>
+      <w:r>
+        <w:rPr>
+          <w:b/>
+          <w:szCs w:val="20"/>
+        </w:rPr>
+        <w:t xml:space="preserve">   and </w:t>
+      </w:r>
+      <w:proofErr w:type="spellStart"/>
+      <w:r>
+        <w:rPr>
+          <w:b/>
+          <w:szCs w:val="20"/>
+        </w:rPr>
+        <w:t>birthno</w:t>
+      </w:r>
+      <w:proofErr w:type="spellEnd"/>
+      <w:r>
+        <w:rPr>
+          <w:b/>
+          <w:szCs w:val="20"/>
+        </w:rPr>
+        <w:t xml:space="preserve"> = </w:t>
+      </w:r>
+      <w:proofErr w:type="spellStart"/>
+      <w:r>
+        <w:rPr>
+          <w:b/>
+          <w:szCs w:val="20"/>
+        </w:rPr>
+        <w:t>p_birthno</w:t>
+      </w:r>
+      <w:proofErr w:type="spellEnd"/>
+      <w:r>
+        <w:rPr>
+          <w:b/>
+          <w:szCs w:val="20"/>
+        </w:rPr>
+        <w:t>;</w:t>
+      </w:r>
+    </w:p>
+    <w:p>
+      <w:pPr>
+        <w:rPr>
+          <w:b/>
+          <w:szCs w:val="20"/>
+        </w:rPr>
+      </w:pPr>
+      <w:r>
+        <w:rPr>
+          <w:b/>
+          <w:szCs w:val="20"/>
+        </w:rPr>
+        <w:t xml:space="preserve"> </w:t>
+      </w:r>
+      <w:proofErr w:type="spellStart"/>
+      <w:r>
+        <w:rPr>
+          <w:b/>
+          <w:szCs w:val="20"/>
+        </w:rPr>
+        <w:t>v_age</w:t>
+      </w:r>
+      <w:proofErr w:type="spellEnd"/>
+      <w:r>
+        <w:rPr>
+          <w:b/>
+          <w:szCs w:val="20"/>
+        </w:rPr>
+        <w:t xml:space="preserve">:= </w:t>
+      </w:r>
+      <w:proofErr w:type="spellStart"/>
+      <w:r>
+        <w:rPr>
+          <w:b/>
+          <w:szCs w:val="20"/>
+        </w:rPr>
+        <w:t>trunc</w:t>
+      </w:r>
+      <w:proofErr w:type="spellEnd"/>
+      <w:r>
+        <w:rPr>
+          <w:b/>
+          <w:szCs w:val="20"/>
+        </w:rPr>
+        <w:t>(</w:t>
+      </w:r>
+      <w:proofErr w:type="spellStart"/>
+      <w:r>
+        <w:rPr>
+          <w:b/>
+          <w:szCs w:val="20"/>
+        </w:rPr>
+        <w:t>months_between</w:t>
+      </w:r>
+      <w:proofErr w:type="spellEnd"/>
+      <w:r>
+        <w:rPr>
+          <w:b/>
+          <w:szCs w:val="20"/>
+        </w:rPr>
+        <w:t>(</w:t>
+      </w:r>
+      <w:proofErr w:type="spellStart"/>
+      <w:r>
+        <w:rPr>
+          <w:b/>
+          <w:szCs w:val="20"/>
+        </w:rPr>
+        <w:t>trunc</w:t>
+      </w:r>
+      <w:proofErr w:type="spellEnd"/>
+      <w:r>
+        <w:rPr>
+          <w:b/>
+          <w:szCs w:val="20"/>
+        </w:rPr>
+        <w:t>(</w:t>
+      </w:r>
+      <w:proofErr w:type="spellStart"/>
+      <w:r>
+        <w:rPr>
+          <w:b/>
+          <w:szCs w:val="20"/>
+        </w:rPr>
+        <w:t>sysdate</w:t>
+      </w:r>
+      <w:proofErr w:type="spellEnd"/>
+      <w:r>
+        <w:rPr>
+          <w:b/>
+          <w:szCs w:val="20"/>
+        </w:rPr>
+        <w:t xml:space="preserve">), </w:t>
+      </w:r>
+      <w:proofErr w:type="spellStart"/>
+      <w:r>
+        <w:rPr>
+          <w:b/>
+          <w:szCs w:val="20"/>
+        </w:rPr>
+        <w:t>to_date</w:t>
+      </w:r>
+      <w:proofErr w:type="spellEnd"/>
+      <w:r>
+        <w:rPr>
+          <w:b/>
+          <w:szCs w:val="20"/>
+        </w:rPr>
+        <w:t>(</w:t>
+      </w:r>
+      <w:proofErr w:type="spellStart"/>
+      <w:r>
+        <w:rPr>
+          <w:b/>
+          <w:szCs w:val="20"/>
+        </w:rPr>
+        <w:t>v_age</w:t>
+      </w:r>
+      <w:proofErr w:type="spellEnd"/>
+      <w:r>
+        <w:rPr>
+          <w:b/>
+          <w:szCs w:val="20"/>
+        </w:rPr>
+        <w:t>, '</w:t>
+      </w:r>
+      <w:proofErr w:type="spellStart"/>
+      <w:r>
+        <w:rPr>
+          <w:b/>
+          <w:szCs w:val="20"/>
+        </w:rPr>
+        <w:t>yyyymmdd</w:t>
+      </w:r>
+      <w:proofErr w:type="spellEnd"/>
+      <w:r>
+        <w:rPr>
+          <w:b/>
+          <w:szCs w:val="20"/>
+        </w:rPr>
+        <w:t>'))/12);</w:t>
+      </w:r>
+    </w:p>
+    <w:p>
+      <w:pPr>
+        <w:rPr>
+          <w:b/>
+          <w:szCs w:val="20"/>
+        </w:rPr>
+      </w:pPr>
+      <w:r>
+        <w:rPr>
+          <w:b/>
+          <w:szCs w:val="20"/>
+        </w:rPr>
+        <w:t xml:space="preserve"> if </w:t>
+      </w:r>
+      <w:proofErr w:type="spellStart"/>
+      <w:r>
+        <w:rPr>
+          <w:b/>
+          <w:szCs w:val="20"/>
+        </w:rPr>
+        <w:t>v_age</w:t>
+      </w:r>
+      <w:proofErr w:type="spellEnd"/>
+      <w:r>
+        <w:rPr>
+          <w:b/>
+          <w:szCs w:val="20"/>
+        </w:rPr>
+        <w:t xml:space="preserve"> between 10  and 80</w:t>
+      </w:r>
+    </w:p>
+    <w:p>
+      <w:pPr>
+        <w:rPr>
+          <w:b/>
+          <w:szCs w:val="20"/>
+        </w:rPr>
+      </w:pPr>
+      <w:r>
+        <w:rPr>
+          <w:b/>
+          <w:szCs w:val="20"/>
+        </w:rPr>
+        <w:t xml:space="preserve">   and </w:t>
+      </w:r>
+      <w:proofErr w:type="spellStart"/>
+      <w:r>
+        <w:rPr>
+          <w:b/>
+          <w:szCs w:val="20"/>
+        </w:rPr>
+        <w:t>v_obstacle</w:t>
+      </w:r>
+      <w:proofErr w:type="spellEnd"/>
+      <w:r>
+        <w:rPr>
+          <w:b/>
+          <w:szCs w:val="20"/>
+        </w:rPr>
+        <w:t xml:space="preserve"> = 'F' then raise </w:t>
+      </w:r>
+      <w:proofErr w:type="spellStart"/>
+      <w:r>
+        <w:rPr>
+          <w:b/>
+          <w:szCs w:val="20"/>
+        </w:rPr>
+        <w:t>not_proxy</w:t>
+      </w:r>
+      <w:proofErr w:type="spellEnd"/>
+      <w:r>
+        <w:rPr>
+          <w:b/>
+          <w:szCs w:val="20"/>
+        </w:rPr>
+        <w:t>;</w:t>
       </w:r>
     </w:p>
     <w:p>
@@ -3240,7 +5108,126 @@
           <w:b/>
           <w:szCs w:val="20"/>
         </w:rPr>
-        <w:t xml:space="preserve"> proc_sal_mask(p_name, p_birthno, p_sal_mask, p_proxy_nm, p_payment, p_store_name);</w:t>
+        <w:t xml:space="preserve"> </w:t>
+      </w:r>
+      <w:proofErr w:type="spellStart"/>
+      <w:r>
+        <w:rPr>
+          <w:b/>
+          <w:szCs w:val="20"/>
+        </w:rPr>
+        <w:t>proc_sal_mask</w:t>
+      </w:r>
+      <w:proofErr w:type="spellEnd"/>
+      <w:r>
+        <w:rPr>
+          <w:b/>
+          <w:szCs w:val="20"/>
+        </w:rPr>
+        <w:t>(</w:t>
+      </w:r>
+      <w:proofErr w:type="spellStart"/>
+      <w:r>
+        <w:rPr>
+          <w:b/>
+          <w:szCs w:val="20"/>
+        </w:rPr>
+        <w:t>p_name</w:t>
+      </w:r>
+      <w:proofErr w:type="spellEnd"/>
+      <w:r>
+        <w:rPr>
+          <w:b/>
+          <w:szCs w:val="20"/>
+        </w:rPr>
+        <w:t xml:space="preserve">, </w:t>
+      </w:r>
+      <w:proofErr w:type="spellStart"/>
+      <w:r>
+        <w:rPr>
+          <w:b/>
+          <w:szCs w:val="20"/>
+        </w:rPr>
+        <w:t>p_birthno</w:t>
+      </w:r>
+      <w:proofErr w:type="spellEnd"/>
+      <w:r>
+        <w:rPr>
+          <w:b/>
+          <w:szCs w:val="20"/>
+        </w:rPr>
+        <w:t xml:space="preserve">, </w:t>
+      </w:r>
+      <w:proofErr w:type="spellStart"/>
+      <w:r>
+        <w:rPr>
+          <w:b/>
+          <w:szCs w:val="20"/>
+        </w:rPr>
+        <w:t>p_sal_mask</w:t>
+      </w:r>
+      <w:proofErr w:type="spellEnd"/>
+      <w:r>
+        <w:rPr>
+          <w:b/>
+          <w:szCs w:val="20"/>
+        </w:rPr>
+        <w:t xml:space="preserve">, </w:t>
+      </w:r>
+      <w:proofErr w:type="spellStart"/>
+      <w:r>
+        <w:rPr>
+          <w:b/>
+          <w:szCs w:val="20"/>
+        </w:rPr>
+        <w:t>p_proxy_n</w:t>
+      </w:r>
+      <w:r>
+        <w:rPr>
+          <w:b/>
+          <w:szCs w:val="20"/>
+        </w:rPr>
+        <w:t>o</w:t>
+      </w:r>
+      <w:proofErr w:type="spellEnd"/>
+      <w:r>
+        <w:rPr>
+          <w:b/>
+          <w:szCs w:val="20"/>
+        </w:rPr>
+        <w:t xml:space="preserve">, </w:t>
+      </w:r>
+      <w:proofErr w:type="spellStart"/>
+      <w:r>
+        <w:rPr>
+          <w:b/>
+          <w:szCs w:val="20"/>
+        </w:rPr>
+        <w:t>p_payment</w:t>
+      </w:r>
+      <w:proofErr w:type="spellEnd"/>
+      <w:r>
+        <w:rPr>
+          <w:b/>
+          <w:szCs w:val="20"/>
+        </w:rPr>
+        <w:t xml:space="preserve">, </w:t>
+      </w:r>
+      <w:proofErr w:type="spellStart"/>
+      <w:r>
+        <w:rPr>
+          <w:b/>
+          <w:szCs w:val="20"/>
+        </w:rPr>
+        <w:t>p_store_name</w:t>
+      </w:r>
+      <w:proofErr w:type="spellEnd"/>
+      <w:r>
+        <w:rPr>
+          <w:b/>
+          <w:szCs w:val="20"/>
+        </w:rPr>
+        <w:t>);</w:t>
       </w:r>
     </w:p>
     <w:p>
@@ -3270,7 +5257,39 @@
           <w:b/>
           <w:szCs w:val="20"/>
         </w:rPr>
-        <w:t xml:space="preserve">     when not_proxy then raise_application_error(-20005, '</w:t>
+        <w:t xml:space="preserve">     when </w:t>
+      </w:r>
+      <w:proofErr w:type="spellStart"/>
+      <w:r>
+        <w:rPr>
+          <w:b/>
+          <w:szCs w:val="20"/>
+        </w:rPr>
+        <w:t>not_proxy</w:t>
+      </w:r>
+      <w:proofErr w:type="spellEnd"/>
+      <w:r>
+        <w:rPr>
+          <w:b/>
+          <w:szCs w:val="20"/>
+        </w:rPr>
+        <w:t xml:space="preserve"> then </w:t>
+      </w:r>
+      <w:proofErr w:type="spellStart"/>
+      <w:r>
+        <w:rPr>
+          <w:b/>
+          <w:szCs w:val="20"/>
+        </w:rPr>
+        <w:t>raise_application_error</w:t>
+      </w:r>
+      <w:proofErr w:type="spellEnd"/>
+      <w:r>
+        <w:rPr>
+          <w:b/>
+          <w:szCs w:val="20"/>
+        </w:rPr>
+        <w:t>(-20005, '</w:t>
       </w:r>
       <w:r>
         <w:rPr>
@@ -3328,7 +5347,23 @@
           <w:b/>
           <w:szCs w:val="20"/>
         </w:rPr>
-        <w:t xml:space="preserve">     when NO_DATA_FOUND then raise_application_error(-20006, '정보가 일치하지 않습니다.');</w:t>
+        <w:t xml:space="preserve">     when NO_DATA_FOUND then </w:t>
+      </w:r>
+      <w:proofErr w:type="spellStart"/>
+      <w:r>
+        <w:rPr>
+          <w:b/>
+          <w:szCs w:val="20"/>
+        </w:rPr>
+        <w:t>raise_application_error</w:t>
+      </w:r>
+      <w:proofErr w:type="spellEnd"/>
+      <w:r>
+        <w:rPr>
+          <w:b/>
+          <w:szCs w:val="20"/>
+        </w:rPr>
+        <w:t>(-20006, '정보가 일치하지 않습니다.');</w:t>
       </w:r>
     </w:p>
     <w:p>
@@ -3358,7 +5393,23 @@
           <w:b/>
           <w:szCs w:val="20"/>
         </w:rPr>
-        <w:t xml:space="preserve">   end proc_proxy_purchashing;</w:t>
+        <w:t xml:space="preserve">   end </w:t>
+      </w:r>
+      <w:proofErr w:type="spellStart"/>
+      <w:r>
+        <w:rPr>
+          <w:b/>
+          <w:szCs w:val="20"/>
+        </w:rPr>
+        <w:t>proc_proxy_purchashing</w:t>
+      </w:r>
+      <w:proofErr w:type="spellEnd"/>
+      <w:r>
+        <w:rPr>
+          <w:b/>
+          <w:szCs w:val="20"/>
+        </w:rPr>
+        <w:t>;</w:t>
       </w:r>
     </w:p>
     <w:p>

--- a/11차_hyeongmin_1_SQL.docx
+++ b/11차_hyeongmin_1_SQL.docx
@@ -3949,22 +3949,6 @@
         </w:rPr>
         <w:t xml:space="preserve"> varchar2) is </w:t>
       </w:r>
-      <w:proofErr w:type="spellStart"/>
-      <w:r>
-        <w:rPr>
-          <w:b/>
-          <w:szCs w:val="20"/>
-        </w:rPr>
-        <w:t>v_lordno</w:t>
-      </w:r>
-      <w:proofErr w:type="spellEnd"/>
-      <w:r>
-        <w:rPr>
-          <w:b/>
-          <w:szCs w:val="20"/>
-        </w:rPr>
-        <w:t xml:space="preserve"> varchar2(100);</w:t>
-      </w:r>
     </w:p>
     <w:p>
       <w:pPr>
@@ -3986,15 +3970,15 @@
           <w:b/>
           <w:szCs w:val="20"/>
         </w:rPr>
-        <w:t>v_proxy_lordno</w:t>
-      </w:r>
-      <w:proofErr w:type="spellEnd"/>
-      <w:r>
-        <w:rPr>
-          <w:b/>
-          <w:szCs w:val="20"/>
-        </w:rPr>
-        <w:t xml:space="preserve"> varchar2(100);</w:t>
+        <w:t>v_cnt</w:t>
+      </w:r>
+      <w:proofErr w:type="spellEnd"/>
+      <w:r>
+        <w:rPr>
+          <w:b/>
+          <w:szCs w:val="20"/>
+        </w:rPr>
+        <w:t xml:space="preserve"> number;</w:t>
       </w:r>
     </w:p>
     <w:p>
@@ -4017,24 +4001,454 @@
           <w:b/>
           <w:szCs w:val="20"/>
         </w:rPr>
+        <w:t>v_age</w:t>
+      </w:r>
+      <w:proofErr w:type="spellEnd"/>
+      <w:r>
+        <w:rPr>
+          <w:b/>
+          <w:szCs w:val="20"/>
+        </w:rPr>
+        <w:t xml:space="preserve"> number;</w:t>
+      </w:r>
+    </w:p>
+    <w:p>
+      <w:pPr>
+        <w:rPr>
+          <w:b/>
+          <w:szCs w:val="20"/>
+        </w:rPr>
+      </w:pPr>
+      <w:r>
+        <w:rPr>
+          <w:b/>
+          <w:szCs w:val="20"/>
+        </w:rPr>
+        <w:t xml:space="preserve"> </w:t>
+      </w:r>
+      <w:proofErr w:type="spellStart"/>
+      <w:r>
+        <w:rPr>
+          <w:b/>
+          <w:szCs w:val="20"/>
+        </w:rPr>
+        <w:t>v_obstacle</w:t>
+      </w:r>
+      <w:proofErr w:type="spellEnd"/>
+      <w:r>
+        <w:rPr>
+          <w:b/>
+          <w:szCs w:val="20"/>
+        </w:rPr>
+        <w:t xml:space="preserve"> varchar2(10);</w:t>
+      </w:r>
+    </w:p>
+    <w:p>
+      <w:pPr>
+        <w:rPr>
+          <w:b/>
+          <w:szCs w:val="20"/>
+        </w:rPr>
+      </w:pPr>
+      <w:r>
+        <w:rPr>
+          <w:b/>
+          <w:szCs w:val="20"/>
+        </w:rPr>
+        <w:t xml:space="preserve"> </w:t>
+      </w:r>
+      <w:proofErr w:type="spellStart"/>
+      <w:r>
+        <w:rPr>
+          <w:b/>
+          <w:szCs w:val="20"/>
+        </w:rPr>
+        <w:t>not_proxy</w:t>
+      </w:r>
+      <w:proofErr w:type="spellEnd"/>
+      <w:r>
+        <w:rPr>
+          <w:b/>
+          <w:szCs w:val="20"/>
+        </w:rPr>
+        <w:t xml:space="preserve"> exception;</w:t>
+      </w:r>
+    </w:p>
+    <w:p>
+      <w:pPr>
+        <w:rPr>
+          <w:b/>
+          <w:szCs w:val="20"/>
+        </w:rPr>
+      </w:pPr>
+      <w:r>
+        <w:rPr>
+          <w:b/>
+          <w:szCs w:val="20"/>
+        </w:rPr>
+        <w:t xml:space="preserve"> begin select obstacle,</w:t>
+      </w:r>
+    </w:p>
+    <w:p>
+      <w:pPr>
+        <w:rPr>
+          <w:b/>
+          <w:szCs w:val="20"/>
+        </w:rPr>
+      </w:pPr>
+      <w:r>
+        <w:rPr>
+          <w:b/>
+          <w:szCs w:val="20"/>
+        </w:rPr>
+        <w:t xml:space="preserve">       </w:t>
+      </w:r>
+      <w:proofErr w:type="spellStart"/>
+      <w:r>
+        <w:rPr>
+          <w:b/>
+          <w:szCs w:val="20"/>
+        </w:rPr>
+        <w:t>l_cnt</w:t>
+      </w:r>
+      <w:proofErr w:type="spellEnd"/>
+    </w:p>
+    <w:p>
+      <w:pPr>
+        <w:rPr>
+          <w:b/>
+          <w:szCs w:val="20"/>
+        </w:rPr>
+      </w:pPr>
+      <w:r>
+        <w:rPr>
+          <w:b/>
+          <w:szCs w:val="20"/>
+        </w:rPr>
+        <w:t xml:space="preserve">  into </w:t>
+      </w:r>
+      <w:proofErr w:type="spellStart"/>
+      <w:r>
+        <w:rPr>
+          <w:b/>
+          <w:szCs w:val="20"/>
+        </w:rPr>
+        <w:t>v_obstacle</w:t>
+      </w:r>
+      <w:proofErr w:type="spellEnd"/>
+      <w:r>
+        <w:rPr>
+          <w:b/>
+          <w:szCs w:val="20"/>
+        </w:rPr>
+        <w:t>,</w:t>
+      </w:r>
+    </w:p>
+    <w:p>
+      <w:pPr>
+        <w:rPr>
+          <w:b/>
+          <w:szCs w:val="20"/>
+        </w:rPr>
+      </w:pPr>
+      <w:r>
+        <w:rPr>
+          <w:b/>
+          <w:szCs w:val="20"/>
+        </w:rPr>
+        <w:t xml:space="preserve">       </w:t>
+      </w:r>
+      <w:proofErr w:type="spellStart"/>
+      <w:r>
+        <w:rPr>
+          <w:b/>
+          <w:szCs w:val="20"/>
+        </w:rPr>
         <w:t>v_cnt</w:t>
       </w:r>
       <w:proofErr w:type="spellEnd"/>
-      <w:r>
-        <w:rPr>
-          <w:b/>
-          <w:szCs w:val="20"/>
-        </w:rPr>
-        <w:t xml:space="preserve"> number;</w:t>
-      </w:r>
-    </w:p>
-    <w:p>
-      <w:pPr>
-        <w:rPr>
-          <w:b/>
-          <w:szCs w:val="20"/>
-        </w:rPr>
-      </w:pPr>
+    </w:p>
+    <w:p>
+      <w:pPr>
+        <w:rPr>
+          <w:b/>
+          <w:szCs w:val="20"/>
+        </w:rPr>
+      </w:pPr>
+      <w:r>
+        <w:rPr>
+          <w:b/>
+          <w:szCs w:val="20"/>
+        </w:rPr>
+        <w:t xml:space="preserve">  from </w:t>
+      </w:r>
+      <w:proofErr w:type="spellStart"/>
+      <w:r>
+        <w:rPr>
+          <w:b/>
+          <w:szCs w:val="20"/>
+        </w:rPr>
+        <w:t>nation_tab</w:t>
+      </w:r>
+      <w:proofErr w:type="spellEnd"/>
+      <w:r>
+        <w:rPr>
+          <w:b/>
+          <w:szCs w:val="20"/>
+        </w:rPr>
+        <w:t>,</w:t>
+      </w:r>
+    </w:p>
+    <w:p>
+      <w:pPr>
+        <w:rPr>
+          <w:b/>
+          <w:szCs w:val="20"/>
+        </w:rPr>
+      </w:pPr>
+      <w:r>
+        <w:rPr>
+          <w:b/>
+          <w:szCs w:val="20"/>
+        </w:rPr>
+        <w:t xml:space="preserve">       (select count(</w:t>
+      </w:r>
+      <w:proofErr w:type="spellStart"/>
+      <w:r>
+        <w:rPr>
+          <w:b/>
+          <w:szCs w:val="20"/>
+        </w:rPr>
+        <w:t>lordno</w:t>
+      </w:r>
+      <w:proofErr w:type="spellEnd"/>
+      <w:r>
+        <w:rPr>
+          <w:b/>
+          <w:szCs w:val="20"/>
+        </w:rPr>
+        <w:t>)</w:t>
+      </w:r>
+      <w:proofErr w:type="spellStart"/>
+      <w:r>
+        <w:rPr>
+          <w:b/>
+          <w:szCs w:val="20"/>
+        </w:rPr>
+        <w:t>l_cnt</w:t>
+      </w:r>
+      <w:proofErr w:type="spellEnd"/>
+    </w:p>
+    <w:p>
+      <w:pPr>
+        <w:rPr>
+          <w:b/>
+          <w:szCs w:val="20"/>
+        </w:rPr>
+      </w:pPr>
+      <w:r>
+        <w:rPr>
+          <w:b/>
+          <w:szCs w:val="20"/>
+        </w:rPr>
+        <w:t xml:space="preserve">          from NATION_TAB</w:t>
+      </w:r>
+    </w:p>
+    <w:p>
+      <w:pPr>
+        <w:rPr>
+          <w:b/>
+          <w:szCs w:val="20"/>
+        </w:rPr>
+      </w:pPr>
+      <w:r>
+        <w:rPr>
+          <w:b/>
+          <w:szCs w:val="20"/>
+        </w:rPr>
+        <w:t xml:space="preserve">         where BIRTHNO in(</w:t>
+      </w:r>
+      <w:proofErr w:type="spellStart"/>
+      <w:r>
+        <w:rPr>
+          <w:b/>
+          <w:szCs w:val="20"/>
+        </w:rPr>
+        <w:t>p_birthno</w:t>
+      </w:r>
+      <w:proofErr w:type="spellEnd"/>
+      <w:r>
+        <w:rPr>
+          <w:b/>
+          <w:szCs w:val="20"/>
+        </w:rPr>
+        <w:t>,</w:t>
+      </w:r>
+    </w:p>
+    <w:p>
+      <w:pPr>
+        <w:rPr>
+          <w:b/>
+          <w:szCs w:val="20"/>
+        </w:rPr>
+      </w:pPr>
+      <w:r>
+        <w:rPr>
+          <w:b/>
+          <w:szCs w:val="20"/>
+        </w:rPr>
+        <w:t xml:space="preserve">                       </w:t>
+      </w:r>
+      <w:proofErr w:type="spellStart"/>
+      <w:r>
+        <w:rPr>
+          <w:b/>
+          <w:szCs w:val="20"/>
+        </w:rPr>
+        <w:t>p_proxy_no</w:t>
+      </w:r>
+      <w:proofErr w:type="spellEnd"/>
+      <w:r>
+        <w:rPr>
+          <w:b/>
+          <w:szCs w:val="20"/>
+        </w:rPr>
+        <w:t>)</w:t>
+      </w:r>
+    </w:p>
+    <w:p>
+      <w:pPr>
+        <w:ind w:firstLineChars="400" w:firstLine="800"/>
+        <w:rPr>
+          <w:b/>
+          <w:szCs w:val="20"/>
+        </w:rPr>
+      </w:pPr>
+      <w:r>
+        <w:rPr>
+          <w:rFonts w:hint="eastAsia"/>
+          <w:b/>
+          <w:szCs w:val="20"/>
+        </w:rPr>
+        <w:t>a</w:t>
+      </w:r>
+      <w:r>
+        <w:rPr>
+          <w:b/>
+          <w:szCs w:val="20"/>
+        </w:rPr>
+        <w:t>nd NAME in(</w:t>
+      </w:r>
+      <w:proofErr w:type="spellStart"/>
+      <w:r>
+        <w:rPr>
+          <w:b/>
+          <w:szCs w:val="20"/>
+        </w:rPr>
+        <w:t>p_name</w:t>
+      </w:r>
+      <w:proofErr w:type="spellEnd"/>
+      <w:r>
+        <w:rPr>
+          <w:b/>
+          <w:szCs w:val="20"/>
+        </w:rPr>
+        <w:t>,</w:t>
+      </w:r>
+    </w:p>
+    <w:p>
+      <w:pPr>
+        <w:ind w:left="1600" w:firstLineChars="400" w:firstLine="800"/>
+        <w:rPr>
+          <w:b/>
+          <w:szCs w:val="20"/>
+        </w:rPr>
+      </w:pPr>
+      <w:proofErr w:type="spellStart"/>
+      <w:r>
+        <w:rPr>
+          <w:b/>
+          <w:szCs w:val="20"/>
+        </w:rPr>
+        <w:t>p_proxy_nm</w:t>
+      </w:r>
+      <w:proofErr w:type="spellEnd"/>
+      <w:r>
+        <w:rPr>
+          <w:b/>
+          <w:szCs w:val="20"/>
+        </w:rPr>
+        <w:t>)</w:t>
+      </w:r>
+      <w:r>
+        <w:rPr>
+          <w:b/>
+          <w:szCs w:val="20"/>
+        </w:rPr>
+        <w:t>)</w:t>
+      </w:r>
+    </w:p>
+    <w:p>
+      <w:pPr>
+        <w:rPr>
+          <w:b/>
+          <w:szCs w:val="20"/>
+        </w:rPr>
+      </w:pPr>
+      <w:r>
+        <w:rPr>
+          <w:b/>
+          <w:szCs w:val="20"/>
+        </w:rPr>
+        <w:t xml:space="preserve"> where BIRTHNO= </w:t>
+      </w:r>
+      <w:proofErr w:type="spellStart"/>
+      <w:r>
+        <w:rPr>
+          <w:b/>
+          <w:szCs w:val="20"/>
+        </w:rPr>
+        <w:t>p_birthno</w:t>
+      </w:r>
+      <w:proofErr w:type="spellEnd"/>
+      <w:r>
+        <w:rPr>
+          <w:b/>
+          <w:szCs w:val="20"/>
+        </w:rPr>
+        <w:t xml:space="preserve"> ;</w:t>
+      </w:r>
+    </w:p>
+    <w:p>
+      <w:pPr>
+        <w:rPr>
+          <w:b/>
+          <w:szCs w:val="20"/>
+        </w:rPr>
+      </w:pPr>
+      <w:r>
+        <w:rPr>
+          <w:b/>
+          <w:szCs w:val="20"/>
+        </w:rPr>
+        <w:t xml:space="preserve"> if </w:t>
+      </w:r>
+      <w:proofErr w:type="spellStart"/>
+      <w:r>
+        <w:rPr>
+          <w:b/>
+          <w:szCs w:val="20"/>
+        </w:rPr>
+        <w:t>v_cnt</w:t>
+      </w:r>
+      <w:proofErr w:type="spellEnd"/>
+      <w:r>
+        <w:rPr>
+          <w:b/>
+          <w:szCs w:val="20"/>
+        </w:rPr>
+        <w:t xml:space="preserve"> !=2 then raise</w:t>
+      </w:r>
       <w:r>
         <w:rPr>
           <w:b/>
@@ -4042,21 +4456,27 @@
         </w:rPr>
         <w:t xml:space="preserve"> </w:t>
       </w:r>
-      <w:proofErr w:type="spellStart"/>
-      <w:r>
-        <w:rPr>
-          <w:b/>
-          <w:szCs w:val="20"/>
-        </w:rPr>
-        <w:t>v_age</w:t>
-      </w:r>
-      <w:proofErr w:type="spellEnd"/>
-      <w:r>
-        <w:rPr>
-          <w:b/>
-          <w:szCs w:val="20"/>
-        </w:rPr>
-        <w:t xml:space="preserve"> number;</w:t>
+      <w:r>
+        <w:rPr>
+          <w:rFonts w:hint="eastAsia"/>
+          <w:b/>
+          <w:szCs w:val="20"/>
+        </w:rPr>
+        <w:t>NO_</w:t>
+      </w:r>
+      <w:r>
+        <w:rPr>
+          <w:b/>
+          <w:szCs w:val="20"/>
+        </w:rPr>
+        <w:t>DATA_FOUND</w:t>
+      </w:r>
+      <w:r>
+        <w:rPr>
+          <w:b/>
+          <w:szCs w:val="20"/>
+        </w:rPr>
+        <w:t>;</w:t>
       </w:r>
     </w:p>
     <w:p>
@@ -4073,21 +4493,20 @@
         </w:rPr>
         <w:t xml:space="preserve"> </w:t>
       </w:r>
-      <w:proofErr w:type="spellStart"/>
-      <w:r>
-        <w:rPr>
-          <w:b/>
-          <w:szCs w:val="20"/>
-        </w:rPr>
-        <w:t>v_obstacle</w:t>
-      </w:r>
-      <w:proofErr w:type="spellEnd"/>
-      <w:r>
-        <w:rPr>
-          <w:b/>
-          <w:szCs w:val="20"/>
-        </w:rPr>
-        <w:t xml:space="preserve"> varchar2(10);</w:t>
+    </w:p>
+    <w:p>
+      <w:pPr>
+        <w:rPr>
+          <w:b/>
+          <w:szCs w:val="20"/>
+        </w:rPr>
+      </w:pPr>
+      <w:r>
+        <w:rPr>
+          <w:b/>
+          <w:szCs w:val="20"/>
+        </w:rPr>
+        <w:t>END if;</w:t>
       </w:r>
     </w:p>
     <w:p>
@@ -4104,472 +4523,6 @@
         </w:rPr>
         <w:t xml:space="preserve"> </w:t>
       </w:r>
-      <w:proofErr w:type="spellStart"/>
-      <w:r>
-        <w:rPr>
-          <w:b/>
-          <w:szCs w:val="20"/>
-        </w:rPr>
-        <w:t>not_proxy</w:t>
-      </w:r>
-      <w:proofErr w:type="spellEnd"/>
-      <w:r>
-        <w:rPr>
-          <w:b/>
-          <w:szCs w:val="20"/>
-        </w:rPr>
-        <w:t xml:space="preserve"> exception;</w:t>
-      </w:r>
-    </w:p>
-    <w:p>
-      <w:pPr>
-        <w:rPr>
-          <w:b/>
-          <w:szCs w:val="20"/>
-        </w:rPr>
-      </w:pPr>
-      <w:r>
-        <w:rPr>
-          <w:b/>
-          <w:szCs w:val="20"/>
-        </w:rPr>
-        <w:t xml:space="preserve"> begin select obstacle,</w:t>
-      </w:r>
-    </w:p>
-    <w:p>
-      <w:pPr>
-        <w:rPr>
-          <w:b/>
-          <w:szCs w:val="20"/>
-        </w:rPr>
-      </w:pPr>
-      <w:r>
-        <w:rPr>
-          <w:b/>
-          <w:szCs w:val="20"/>
-        </w:rPr>
-        <w:t xml:space="preserve">       </w:t>
-      </w:r>
-      <w:proofErr w:type="spellStart"/>
-      <w:r>
-        <w:rPr>
-          <w:b/>
-          <w:szCs w:val="20"/>
-        </w:rPr>
-        <w:t>l_cnt</w:t>
-      </w:r>
-      <w:proofErr w:type="spellEnd"/>
-    </w:p>
-    <w:p>
-      <w:pPr>
-        <w:rPr>
-          <w:b/>
-          <w:szCs w:val="20"/>
-        </w:rPr>
-      </w:pPr>
-      <w:r>
-        <w:rPr>
-          <w:b/>
-          <w:szCs w:val="20"/>
-        </w:rPr>
-        <w:t xml:space="preserve">  into </w:t>
-      </w:r>
-      <w:proofErr w:type="spellStart"/>
-      <w:r>
-        <w:rPr>
-          <w:b/>
-          <w:szCs w:val="20"/>
-        </w:rPr>
-        <w:t>v_obstacle</w:t>
-      </w:r>
-      <w:proofErr w:type="spellEnd"/>
-      <w:r>
-        <w:rPr>
-          <w:b/>
-          <w:szCs w:val="20"/>
-        </w:rPr>
-        <w:t>,</w:t>
-      </w:r>
-    </w:p>
-    <w:p>
-      <w:pPr>
-        <w:rPr>
-          <w:b/>
-          <w:szCs w:val="20"/>
-        </w:rPr>
-      </w:pPr>
-      <w:r>
-        <w:rPr>
-          <w:b/>
-          <w:szCs w:val="20"/>
-        </w:rPr>
-        <w:t xml:space="preserve">       </w:t>
-      </w:r>
-      <w:proofErr w:type="spellStart"/>
-      <w:r>
-        <w:rPr>
-          <w:b/>
-          <w:szCs w:val="20"/>
-        </w:rPr>
-        <w:t>v_cnt</w:t>
-      </w:r>
-      <w:proofErr w:type="spellEnd"/>
-    </w:p>
-    <w:p>
-      <w:pPr>
-        <w:rPr>
-          <w:b/>
-          <w:szCs w:val="20"/>
-        </w:rPr>
-      </w:pPr>
-      <w:r>
-        <w:rPr>
-          <w:b/>
-          <w:szCs w:val="20"/>
-        </w:rPr>
-        <w:t xml:space="preserve">  from </w:t>
-      </w:r>
-      <w:proofErr w:type="spellStart"/>
-      <w:r>
-        <w:rPr>
-          <w:b/>
-          <w:szCs w:val="20"/>
-        </w:rPr>
-        <w:t>nation_tab</w:t>
-      </w:r>
-      <w:proofErr w:type="spellEnd"/>
-      <w:r>
-        <w:rPr>
-          <w:b/>
-          <w:szCs w:val="20"/>
-        </w:rPr>
-        <w:t>,</w:t>
-      </w:r>
-    </w:p>
-    <w:p>
-      <w:pPr>
-        <w:rPr>
-          <w:b/>
-          <w:szCs w:val="20"/>
-        </w:rPr>
-      </w:pPr>
-      <w:r>
-        <w:rPr>
-          <w:b/>
-          <w:szCs w:val="20"/>
-        </w:rPr>
-        <w:t xml:space="preserve">       (select count(</w:t>
-      </w:r>
-      <w:proofErr w:type="spellStart"/>
-      <w:r>
-        <w:rPr>
-          <w:b/>
-          <w:szCs w:val="20"/>
-        </w:rPr>
-        <w:t>lordno</w:t>
-      </w:r>
-      <w:proofErr w:type="spellEnd"/>
-      <w:r>
-        <w:rPr>
-          <w:b/>
-          <w:szCs w:val="20"/>
-        </w:rPr>
-        <w:t>)</w:t>
-      </w:r>
-      <w:proofErr w:type="spellStart"/>
-      <w:r>
-        <w:rPr>
-          <w:b/>
-          <w:szCs w:val="20"/>
-        </w:rPr>
-        <w:t>l_cnt</w:t>
-      </w:r>
-      <w:proofErr w:type="spellEnd"/>
-    </w:p>
-    <w:p>
-      <w:pPr>
-        <w:rPr>
-          <w:b/>
-          <w:szCs w:val="20"/>
-        </w:rPr>
-      </w:pPr>
-      <w:r>
-        <w:rPr>
-          <w:b/>
-          <w:szCs w:val="20"/>
-        </w:rPr>
-        <w:t xml:space="preserve">          from NATION_TAB</w:t>
-      </w:r>
-    </w:p>
-    <w:p>
-      <w:pPr>
-        <w:rPr>
-          <w:b/>
-          <w:szCs w:val="20"/>
-        </w:rPr>
-      </w:pPr>
-      <w:r>
-        <w:rPr>
-          <w:b/>
-          <w:szCs w:val="20"/>
-        </w:rPr>
-        <w:t xml:space="preserve">         where BIRTHNO in(</w:t>
-      </w:r>
-      <w:proofErr w:type="spellStart"/>
-      <w:r>
-        <w:rPr>
-          <w:b/>
-          <w:szCs w:val="20"/>
-        </w:rPr>
-        <w:t>p_birthno</w:t>
-      </w:r>
-      <w:proofErr w:type="spellEnd"/>
-      <w:r>
-        <w:rPr>
-          <w:b/>
-          <w:szCs w:val="20"/>
-        </w:rPr>
-        <w:t>,</w:t>
-      </w:r>
-    </w:p>
-    <w:p>
-      <w:pPr>
-        <w:rPr>
-          <w:b/>
-          <w:szCs w:val="20"/>
-        </w:rPr>
-      </w:pPr>
-      <w:r>
-        <w:rPr>
-          <w:b/>
-          <w:szCs w:val="20"/>
-        </w:rPr>
-        <w:t xml:space="preserve">                       </w:t>
-      </w:r>
-      <w:proofErr w:type="spellStart"/>
-      <w:r>
-        <w:rPr>
-          <w:b/>
-          <w:szCs w:val="20"/>
-        </w:rPr>
-        <w:t>p_proxy_no</w:t>
-      </w:r>
-      <w:proofErr w:type="spellEnd"/>
-      <w:r>
-        <w:rPr>
-          <w:b/>
-          <w:szCs w:val="20"/>
-        </w:rPr>
-        <w:t>)</w:t>
-      </w:r>
-    </w:p>
-    <w:p>
-      <w:pPr>
-        <w:ind w:firstLineChars="400" w:firstLine="800"/>
-        <w:rPr>
-          <w:b/>
-          <w:szCs w:val="20"/>
-        </w:rPr>
-      </w:pPr>
-      <w:r>
-        <w:rPr>
-          <w:rFonts w:hint="eastAsia"/>
-          <w:b/>
-          <w:szCs w:val="20"/>
-        </w:rPr>
-        <w:t>a</w:t>
-      </w:r>
-      <w:r>
-        <w:rPr>
-          <w:b/>
-          <w:szCs w:val="20"/>
-        </w:rPr>
-        <w:t>nd NAME in(</w:t>
-      </w:r>
-      <w:proofErr w:type="spellStart"/>
-      <w:r>
-        <w:rPr>
-          <w:b/>
-          <w:szCs w:val="20"/>
-        </w:rPr>
-        <w:t>p_name</w:t>
-      </w:r>
-      <w:proofErr w:type="spellEnd"/>
-      <w:r>
-        <w:rPr>
-          <w:b/>
-          <w:szCs w:val="20"/>
-        </w:rPr>
-        <w:t>,</w:t>
-      </w:r>
-    </w:p>
-    <w:p>
-      <w:pPr>
-        <w:ind w:left="1600" w:firstLineChars="400" w:firstLine="800"/>
-        <w:rPr>
-          <w:b/>
-          <w:szCs w:val="20"/>
-        </w:rPr>
-      </w:pPr>
-      <w:proofErr w:type="spellStart"/>
-      <w:r>
-        <w:rPr>
-          <w:b/>
-          <w:szCs w:val="20"/>
-        </w:rPr>
-        <w:t>p_proxy_nm</w:t>
-      </w:r>
-      <w:proofErr w:type="spellEnd"/>
-      <w:r>
-        <w:rPr>
-          <w:b/>
-          <w:szCs w:val="20"/>
-        </w:rPr>
-        <w:t>)</w:t>
-      </w:r>
-      <w:r>
-        <w:rPr>
-          <w:b/>
-          <w:szCs w:val="20"/>
-        </w:rPr>
-        <w:t>)</w:t>
-      </w:r>
-    </w:p>
-    <w:p>
-      <w:pPr>
-        <w:rPr>
-          <w:b/>
-          <w:szCs w:val="20"/>
-        </w:rPr>
-      </w:pPr>
-      <w:r>
-        <w:rPr>
-          <w:b/>
-          <w:szCs w:val="20"/>
-        </w:rPr>
-        <w:t xml:space="preserve"> where BIRTHNO= </w:t>
-      </w:r>
-      <w:proofErr w:type="spellStart"/>
-      <w:r>
-        <w:rPr>
-          <w:b/>
-          <w:szCs w:val="20"/>
-        </w:rPr>
-        <w:t>p_birthno</w:t>
-      </w:r>
-      <w:proofErr w:type="spellEnd"/>
-      <w:r>
-        <w:rPr>
-          <w:b/>
-          <w:szCs w:val="20"/>
-        </w:rPr>
-        <w:t xml:space="preserve"> ;</w:t>
-      </w:r>
-    </w:p>
-    <w:p>
-      <w:pPr>
-        <w:rPr>
-          <w:b/>
-          <w:szCs w:val="20"/>
-        </w:rPr>
-      </w:pPr>
-      <w:r>
-        <w:rPr>
-          <w:b/>
-          <w:szCs w:val="20"/>
-        </w:rPr>
-        <w:t xml:space="preserve"> if </w:t>
-      </w:r>
-      <w:proofErr w:type="spellStart"/>
-      <w:r>
-        <w:rPr>
-          <w:b/>
-          <w:szCs w:val="20"/>
-        </w:rPr>
-        <w:t>v_cnt</w:t>
-      </w:r>
-      <w:proofErr w:type="spellEnd"/>
-      <w:r>
-        <w:rPr>
-          <w:b/>
-          <w:szCs w:val="20"/>
-        </w:rPr>
-        <w:t xml:space="preserve"> !=2 then raise</w:t>
-      </w:r>
-      <w:r>
-        <w:rPr>
-          <w:b/>
-          <w:szCs w:val="20"/>
-        </w:rPr>
-        <w:t xml:space="preserve"> </w:t>
-      </w:r>
-      <w:r>
-        <w:rPr>
-          <w:rFonts w:hint="eastAsia"/>
-          <w:b/>
-          <w:szCs w:val="20"/>
-        </w:rPr>
-        <w:t>NO_</w:t>
-      </w:r>
-      <w:r>
-        <w:rPr>
-          <w:b/>
-          <w:szCs w:val="20"/>
-        </w:rPr>
-        <w:t>DATA_FOUND</w:t>
-      </w:r>
-      <w:r>
-        <w:rPr>
-          <w:b/>
-          <w:szCs w:val="20"/>
-        </w:rPr>
-        <w:t>;</w:t>
-      </w:r>
-    </w:p>
-    <w:p>
-      <w:pPr>
-        <w:rPr>
-          <w:b/>
-          <w:szCs w:val="20"/>
-        </w:rPr>
-      </w:pPr>
-      <w:r>
-        <w:rPr>
-          <w:b/>
-          <w:szCs w:val="20"/>
-        </w:rPr>
-        <w:t xml:space="preserve"> </w:t>
-      </w:r>
-    </w:p>
-    <w:p>
-      <w:pPr>
-        <w:rPr>
-          <w:b/>
-          <w:szCs w:val="20"/>
-        </w:rPr>
-      </w:pPr>
-      <w:r>
-        <w:rPr>
-          <w:b/>
-          <w:szCs w:val="20"/>
-        </w:rPr>
-        <w:t>END if;</w:t>
-      </w:r>
-    </w:p>
-    <w:p>
-      <w:pPr>
-        <w:rPr>
-          <w:b/>
-          <w:szCs w:val="20"/>
-        </w:rPr>
-      </w:pPr>
-      <w:r>
-        <w:rPr>
-          <w:b/>
-          <w:szCs w:val="20"/>
-        </w:rPr>
-        <w:t xml:space="preserve"> </w:t>
-      </w:r>
     </w:p>
     <w:p>
       <w:pPr>
@@ -4613,86 +4566,86 @@
           <w:b/>
           <w:szCs w:val="20"/>
         </w:rPr>
+        <w:t xml:space="preserve">         when </w:t>
+      </w:r>
+      <w:proofErr w:type="spellStart"/>
+      <w:r>
+        <w:rPr>
+          <w:b/>
+          <w:szCs w:val="20"/>
+        </w:rPr>
+        <w:t>substr</w:t>
+      </w:r>
+      <w:proofErr w:type="spellEnd"/>
+      <w:r>
+        <w:rPr>
+          <w:b/>
+          <w:szCs w:val="20"/>
+        </w:rPr>
+        <w:t>(</w:t>
+      </w:r>
+      <w:proofErr w:type="spellStart"/>
+      <w:r>
+        <w:rPr>
+          <w:b/>
+          <w:szCs w:val="20"/>
+        </w:rPr>
+        <w:t>birthno</w:t>
+      </w:r>
+      <w:proofErr w:type="spellEnd"/>
+      <w:r>
+        <w:rPr>
+          <w:b/>
+          <w:szCs w:val="20"/>
+        </w:rPr>
+        <w:t>, 8, 1) in (1,2) then 19||</w:t>
+      </w:r>
+      <w:proofErr w:type="spellStart"/>
+      <w:r>
+        <w:rPr>
+          <w:b/>
+          <w:szCs w:val="20"/>
+        </w:rPr>
+        <w:t>substr</w:t>
+      </w:r>
+      <w:proofErr w:type="spellEnd"/>
+      <w:r>
+        <w:rPr>
+          <w:b/>
+          <w:szCs w:val="20"/>
+        </w:rPr>
+        <w:t>(</w:t>
+      </w:r>
+      <w:proofErr w:type="spellStart"/>
+      <w:r>
+        <w:rPr>
+          <w:b/>
+          <w:szCs w:val="20"/>
+        </w:rPr>
+        <w:t>birthno</w:t>
+      </w:r>
+      <w:proofErr w:type="spellEnd"/>
+      <w:r>
+        <w:rPr>
+          <w:b/>
+          <w:szCs w:val="20"/>
+        </w:rPr>
+        <w:t>, 1, 6)</w:t>
+      </w:r>
+    </w:p>
+    <w:p>
+      <w:pPr>
+        <w:rPr>
+          <w:b/>
+          <w:szCs w:val="20"/>
+        </w:rPr>
+      </w:pPr>
+      <w:r>
+        <w:rPr>
+          <w:b/>
+          <w:szCs w:val="20"/>
+        </w:rPr>
         <w:lastRenderedPageBreak/>
-        <w:t xml:space="preserve">         when </w:t>
-      </w:r>
-      <w:proofErr w:type="spellStart"/>
-      <w:r>
-        <w:rPr>
-          <w:b/>
-          <w:szCs w:val="20"/>
-        </w:rPr>
-        <w:t>substr</w:t>
-      </w:r>
-      <w:proofErr w:type="spellEnd"/>
-      <w:r>
-        <w:rPr>
-          <w:b/>
-          <w:szCs w:val="20"/>
-        </w:rPr>
-        <w:t>(</w:t>
-      </w:r>
-      <w:proofErr w:type="spellStart"/>
-      <w:r>
-        <w:rPr>
-          <w:b/>
-          <w:szCs w:val="20"/>
-        </w:rPr>
-        <w:t>birthno</w:t>
-      </w:r>
-      <w:proofErr w:type="spellEnd"/>
-      <w:r>
-        <w:rPr>
-          <w:b/>
-          <w:szCs w:val="20"/>
-        </w:rPr>
-        <w:t>, 8, 1) in (1,2) then 19||</w:t>
-      </w:r>
-      <w:proofErr w:type="spellStart"/>
-      <w:r>
-        <w:rPr>
-          <w:b/>
-          <w:szCs w:val="20"/>
-        </w:rPr>
-        <w:t>substr</w:t>
-      </w:r>
-      <w:proofErr w:type="spellEnd"/>
-      <w:r>
-        <w:rPr>
-          <w:b/>
-          <w:szCs w:val="20"/>
-        </w:rPr>
-        <w:t>(</w:t>
-      </w:r>
-      <w:proofErr w:type="spellStart"/>
-      <w:r>
-        <w:rPr>
-          <w:b/>
-          <w:szCs w:val="20"/>
-        </w:rPr>
-        <w:t>birthno</w:t>
-      </w:r>
-      <w:proofErr w:type="spellEnd"/>
-      <w:r>
-        <w:rPr>
-          <w:b/>
-          <w:szCs w:val="20"/>
-        </w:rPr>
-        <w:t>, 1, 6)</w:t>
-      </w:r>
-    </w:p>
-    <w:p>
-      <w:pPr>
-        <w:rPr>
-          <w:b/>
-          <w:szCs w:val="20"/>
-        </w:rPr>
-      </w:pPr>
-      <w:r>
-        <w:rPr>
-          <w:b/>
-          <w:szCs w:val="20"/>
-        </w:rPr>
         <w:t xml:space="preserve">         else 20||</w:t>
       </w:r>
       <w:proofErr w:type="spellStart"/>
